--- a/Assessment_1.docx
+++ b/Assessment_1.docx
@@ -124,7 +124,7 @@
           </mc:Choice>
           <mc:Fallback>
             <w:pict>
-              <v:shape w14:anchorId="504AB596" id="Graphic 1" o:spid="_x0000_s1026" style="position:absolute;margin-left:48.5pt;margin-top:22.55pt;width:514.45pt;height:746.3pt;z-index:-251684352;visibility:visible;mso-wrap-style:square;mso-wrap-distance-left:0;mso-wrap-distance-top:0;mso-wrap-distance-right:0;mso-wrap-distance-bottom:0;mso-position-horizontal:absolute;mso-position-horizontal-relative:page;mso-position-vertical:absolute;mso-position-vertical-relative:page;v-text-anchor:top" coordsize="6533515,9478010" o:gfxdata="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" path="m6533401,12r-4572,l6528829,6096r,9465564l6108,9471660,6108,6096r6522721,l6528829,12,,,,6096,12,9471660,,9477756r6528829,l6533388,9477756r,-6096l6533388,6096r13,-6084xe" fillcolor="black" stroked="f">
+              <v:shape w14:anchorId="30F86CA3" id="Graphic 1" o:spid="_x0000_s1026" style="position:absolute;margin-left:48.5pt;margin-top:22.55pt;width:514.45pt;height:746.3pt;z-index:-251684352;visibility:visible;mso-wrap-style:square;mso-wrap-distance-left:0;mso-wrap-distance-top:0;mso-wrap-distance-right:0;mso-wrap-distance-bottom:0;mso-position-horizontal:absolute;mso-position-horizontal-relative:page;mso-position-vertical:absolute;mso-position-vertical-relative:page;v-text-anchor:top" coordsize="6533515,9478010" o:gfxdata="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" path="m6533401,12r-4572,l6528829,6096r,9465564l6108,9471660,6108,6096r6522721,l6528829,12,,,,6096,12,9471660,,9477756r6528829,l6533388,9477756r,-6096l6533388,6096r13,-6084xe" fillcolor="black" stroked="f">
                 <v:path arrowok="t"/>
                 <w10:wrap anchorx="page" anchory="page"/>
               </v:shape>
@@ -211,6 +211,7 @@
         <w:jc w:val="center"/>
         <w:rPr>
           <w:b/>
+          <w:spacing w:val="-5"/>
           <w:sz w:val="41"/>
         </w:rPr>
       </w:pPr>
@@ -296,6 +297,62 @@
           <w:sz w:val="41"/>
         </w:rPr>
         <w:t>CSE</w:t>
+      </w:r>
+    </w:p>
+    <w:p>
+      <w:pPr>
+        <w:spacing w:before="255"/>
+        <w:ind w:right="384"/>
+        <w:jc w:val="center"/>
+        <w:rPr>
+          <w:bCs/>
+          <w:szCs w:val="10"/>
+        </w:rPr>
+      </w:pPr>
+      <w:r>
+        <w:rPr>
+          <w:bCs/>
+          <w:spacing w:val="-5"/>
+          <w:szCs w:val="10"/>
+        </w:rPr>
+        <w:t xml:space="preserve">Link to </w:t>
+      </w:r>
+      <w:proofErr w:type="spellStart"/>
+      <w:r>
+        <w:rPr>
+          <w:bCs/>
+          <w:spacing w:val="-5"/>
+          <w:szCs w:val="10"/>
+        </w:rPr>
+        <w:t>Github</w:t>
+      </w:r>
+      <w:proofErr w:type="spellEnd"/>
+      <w:r>
+        <w:rPr>
+          <w:bCs/>
+          <w:spacing w:val="-5"/>
+          <w:szCs w:val="10"/>
+        </w:rPr>
+        <w:t xml:space="preserve"> repo: </w:t>
+      </w:r>
+      <w:hyperlink r:id="rId7" w:history="1">
+        <w:r>
+          <w:rPr>
+            <w:rStyle w:val="Hyperlink"/>
+            <w:bCs/>
+            <w:spacing w:val="-5"/>
+            <w:szCs w:val="10"/>
+          </w:rPr>
+          <w:t>https://github.com/siddharthrajandekar-iitgn/STT_Assessment_1</w:t>
+        </w:r>
+      </w:hyperlink>
+      <w:r>
+        <w:rPr>
+          <w:bCs/>
+          <w:spacing w:val="-5"/>
+          <w:szCs w:val="10"/>
+        </w:rPr>
+        <w:t xml:space="preserve"> </w:t>
       </w:r>
     </w:p>
     <w:p>
@@ -375,6 +432,7 @@
                               <w:jc w:val="center"/>
                               <w:rPr>
                                 <w:color w:val="000000"/>
+                                <w:spacing w:val="-2"/>
                                 <w:sz w:val="30"/>
                               </w:rPr>
                             </w:pPr>
@@ -410,6 +468,27 @@
                               </w:rPr>
                               <w:t>310</w:t>
                             </w:r>
+                          </w:p>
+                          <w:p>
+                            <w:pPr>
+                              <w:spacing w:before="243"/>
+                              <w:ind w:left="5" w:right="6"/>
+                              <w:rPr>
+                                <w:color w:val="000000"/>
+                                <w:spacing w:val="-2"/>
+                                <w:sz w:val="30"/>
+                              </w:rPr>
+                            </w:pPr>
+                          </w:p>
+                          <w:p>
+                            <w:pPr>
+                              <w:spacing w:before="243"/>
+                              <w:ind w:left="5" w:right="6"/>
+                              <w:rPr>
+                                <w:color w:val="000000"/>
+                                <w:sz w:val="30"/>
+                              </w:rPr>
+                            </w:pPr>
                           </w:p>
                         </w:txbxContent>
                       </wps:txbx>
@@ -455,6 +534,7 @@
                         <w:jc w:val="center"/>
                         <w:rPr>
                           <w:color w:val="000000"/>
+                          <w:spacing w:val="-2"/>
                           <w:sz w:val="30"/>
                         </w:rPr>
                       </w:pPr>
@@ -490,6 +570,27 @@
                         </w:rPr>
                         <w:t>310</w:t>
                       </w:r>
+                    </w:p>
+                    <w:p>
+                      <w:pPr>
+                        <w:spacing w:before="243"/>
+                        <w:ind w:left="5" w:right="6"/>
+                        <w:rPr>
+                          <w:color w:val="000000"/>
+                          <w:spacing w:val="-2"/>
+                          <w:sz w:val="30"/>
+                        </w:rPr>
+                      </w:pPr>
+                    </w:p>
+                    <w:p>
+                      <w:pPr>
+                        <w:spacing w:before="243"/>
+                        <w:ind w:left="5" w:right="6"/>
+                        <w:rPr>
+                          <w:color w:val="000000"/>
+                          <w:sz w:val="30"/>
+                        </w:rPr>
+                      </w:pPr>
                     </w:p>
                   </w:txbxContent>
                 </v:textbox>
@@ -640,7 +741,7 @@
           </mc:Choice>
           <mc:Fallback>
             <w:pict>
-              <v:shape w14:anchorId="7D4EE255" id="Graphic 4" o:spid="_x0000_s1026" style="position:absolute;margin-left:48.5pt;margin-top:22.55pt;width:514.45pt;height:746.3pt;z-index:-251683328;visibility:visible;mso-wrap-style:square;mso-wrap-distance-left:0;mso-wrap-distance-top:0;mso-wrap-distance-right:0;mso-wrap-distance-bottom:0;mso-position-horizontal:absolute;mso-position-horizontal-relative:page;mso-position-vertical:absolute;mso-position-vertical-relative:page;v-text-anchor:top" coordsize="6533515,9478010" o:gfxdata="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" path="m6533401,12r-4572,l6528829,6096r,9465564l6108,9471660,6108,6096r6522721,l6528829,12,,,,6096,12,9471660,,9477756r6528829,l6533388,9477756r,-6096l6533388,6096r13,-6084xe" fillcolor="black" stroked="f">
+              <v:shape w14:anchorId="3E1C7F5F" id="Graphic 4" o:spid="_x0000_s1026" style="position:absolute;margin-left:48.5pt;margin-top:22.55pt;width:514.45pt;height:746.3pt;z-index:-251683328;visibility:visible;mso-wrap-style:square;mso-wrap-distance-left:0;mso-wrap-distance-top:0;mso-wrap-distance-right:0;mso-wrap-distance-bottom:0;mso-position-horizontal:absolute;mso-position-horizontal-relative:page;mso-position-vertical:absolute;mso-position-vertical-relative:page;v-text-anchor:top" coordsize="6533515,9478010" o:gfxdata="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" path="m6533401,12r-4572,l6528829,6096r,9465564l6108,9471660,6108,6096r6522721,l6528829,12,,,,6096,12,9471660,,9477756r6528829,l6533388,9477756r,-6096l6533388,6096r13,-6084xe" fillcolor="black" stroked="f">
                 <v:path arrowok="t"/>
                 <w10:wrap anchorx="page" anchory="page"/>
               </v:shape>
@@ -2067,7 +2168,7 @@
           <w:rFonts w:ascii="Candara"/>
         </w:rPr>
         <w:sectPr>
-          <w:footerReference w:type="default" r:id="rId7"/>
+          <w:footerReference w:type="default" r:id="rId8"/>
           <w:pgSz w:w="12240" w:h="15840"/>
           <w:pgMar w:top="460" w:right="1080" w:bottom="1080" w:left="1440" w:header="0" w:footer="898" w:gutter="0"/>
           <w:pgNumType w:start="2"/>
@@ -2200,7 +2301,7 @@
           </mc:Choice>
           <mc:Fallback>
             <w:pict>
-              <v:shape w14:anchorId="26414323" id="Graphic 6" o:spid="_x0000_s1026" style="position:absolute;margin-left:48.5pt;margin-top:22.7pt;width:514.6pt;height:746.3pt;z-index:-251682304;visibility:visible;mso-wrap-style:square;mso-wrap-distance-left:0;mso-wrap-distance-top:0;mso-wrap-distance-right:0;mso-wrap-distance-bottom:0;mso-position-horizontal:absolute;mso-position-horizontal-relative:page;mso-position-vertical:absolute;mso-position-vertical-relative:page;v-text-anchor:top" coordsize="6535420,9478010" o:gfxdata="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" path="m6534912,12r-6083,l6528829,6096r,9465577l6108,9471673,6108,6096r6522721,l6528829,12,,,,6096,12,9471673,,9477769r6528829,l6534912,9477769r,-6096l6534912,6096r,-6084xe" fillcolor="black" stroked="f">
+              <v:shape w14:anchorId="361B04AF" id="Graphic 6" o:spid="_x0000_s1026" style="position:absolute;margin-left:48.5pt;margin-top:22.7pt;width:514.6pt;height:746.3pt;z-index:-251682304;visibility:visible;mso-wrap-style:square;mso-wrap-distance-left:0;mso-wrap-distance-top:0;mso-wrap-distance-right:0;mso-wrap-distance-bottom:0;mso-position-horizontal:absolute;mso-position-horizontal-relative:page;mso-position-vertical:absolute;mso-position-vertical-relative:page;v-text-anchor:top" coordsize="6535420,9478010" o:gfxdata="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" path="m6534912,12r-6083,l6528829,6096r,9465577l6108,9471673,6108,6096r6522721,l6528829,12,,,,6096,12,9471673,,9477769r6528829,l6534912,9477769r,-6096l6534912,6096r,-6084xe" fillcolor="black" stroked="f">
                 <v:path arrowok="t"/>
                 <w10:wrap anchorx="page" anchory="page"/>
               </v:shape>
@@ -4011,7 +4112,7 @@
                     <pic:cNvPicPr/>
                   </pic:nvPicPr>
                   <pic:blipFill>
-                    <a:blip r:embed="rId8">
+                    <a:blip r:embed="rId9">
                       <a:extLst>
                         <a:ext uri="{28A0092B-C50C-407E-A947-70E740481C1C}">
                           <a14:useLocalDpi xmlns:a14="http://schemas.microsoft.com/office/drawing/2010/main" val="0"/>
@@ -4998,7 +5099,7 @@
                     <pic:cNvPicPr/>
                   </pic:nvPicPr>
                   <pic:blipFill>
-                    <a:blip r:embed="rId9"/>
+                    <a:blip r:embed="rId10"/>
                     <a:stretch>
                       <a:fillRect/>
                     </a:stretch>
@@ -5132,7 +5233,7 @@
           </mc:Choice>
           <mc:Fallback>
             <w:pict>
-              <v:shape w14:anchorId="129D0336" id="Graphic 15" o:spid="_x0000_s1026" style="position:absolute;margin-left:48.5pt;margin-top:22.7pt;width:514.6pt;height:746.3pt;z-index:-251681280;visibility:visible;mso-wrap-style:square;mso-wrap-distance-left:0;mso-wrap-distance-top:0;mso-wrap-distance-right:0;mso-wrap-distance-bottom:0;mso-position-horizontal:absolute;mso-position-horizontal-relative:page;mso-position-vertical:absolute;mso-position-vertical-relative:page;v-text-anchor:top" coordsize="6535420,9478010" o:gfxdata="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" path="m6534912,12r-6083,l6528829,6096r,9465577l6108,9471673,6108,6096r6522721,l6528829,12,,,,6096,12,9471673,,9477769r6528829,l6534912,9477769r,-6096l6534912,6096r,-6084xe" fillcolor="black" stroked="f">
+              <v:shape w14:anchorId="44008654" id="Graphic 15" o:spid="_x0000_s1026" style="position:absolute;margin-left:48.5pt;margin-top:22.7pt;width:514.6pt;height:746.3pt;z-index:-251681280;visibility:visible;mso-wrap-style:square;mso-wrap-distance-left:0;mso-wrap-distance-top:0;mso-wrap-distance-right:0;mso-wrap-distance-bottom:0;mso-position-horizontal:absolute;mso-position-horizontal-relative:page;mso-position-vertical:absolute;mso-position-vertical-relative:page;v-text-anchor:top" coordsize="6535420,9478010" o:gfxdata="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" path="m6534912,12r-6083,l6528829,6096r,9465577l6108,9471673,6108,6096r6522721,l6528829,12,,,,6096,12,9471673,,9477769r6528829,l6534912,9477769r,-6096l6534912,6096r,-6084xe" fillcolor="black" stroked="f">
                 <v:path arrowok="t"/>
                 <w10:wrap anchorx="page" anchory="page"/>
               </v:shape>
@@ -5187,7 +5288,7 @@
                     <pic:cNvPicPr/>
                   </pic:nvPicPr>
                   <pic:blipFill>
-                    <a:blip r:embed="rId10">
+                    <a:blip r:embed="rId11">
                       <a:extLst>
                         <a:ext uri="{28A0092B-C50C-407E-A947-70E740481C1C}">
                           <a14:useLocalDpi xmlns:a14="http://schemas.microsoft.com/office/drawing/2010/main" val="0"/>
@@ -5544,7 +5645,7 @@
                     <pic:cNvPicPr/>
                   </pic:nvPicPr>
                   <pic:blipFill>
-                    <a:blip r:embed="rId11">
+                    <a:blip r:embed="rId12">
                       <a:extLst>
                         <a:ext uri="{28A0092B-C50C-407E-A947-70E740481C1C}">
                           <a14:useLocalDpi xmlns:a14="http://schemas.microsoft.com/office/drawing/2010/main" val="0"/>
@@ -5883,7 +5984,7 @@
           </mc:Choice>
           <mc:Fallback>
             <w:pict>
-              <v:shape w14:anchorId="44E15FB8" id="Graphic 18" o:spid="_x0000_s1026" style="position:absolute;margin-left:48.5pt;margin-top:22.7pt;width:514.6pt;height:746.3pt;z-index:-251680256;visibility:visible;mso-wrap-style:square;mso-wrap-distance-left:0;mso-wrap-distance-top:0;mso-wrap-distance-right:0;mso-wrap-distance-bottom:0;mso-position-horizontal:absolute;mso-position-horizontal-relative:page;mso-position-vertical:absolute;mso-position-vertical-relative:page;v-text-anchor:top" coordsize="6535420,9478010" o:gfxdata="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" path="m6534912,12r-6083,l6528829,6096r,9465577l6108,9471673,6108,6096r6522721,l6528829,12,,,,6096,12,9471673,,9477769r6528829,l6534912,9477769r,-6096l6534912,6096r,-6084xe" fillcolor="black" stroked="f">
+              <v:shape w14:anchorId="76BDA82E" id="Graphic 18" o:spid="_x0000_s1026" style="position:absolute;margin-left:48.5pt;margin-top:22.7pt;width:514.6pt;height:746.3pt;z-index:-251680256;visibility:visible;mso-wrap-style:square;mso-wrap-distance-left:0;mso-wrap-distance-top:0;mso-wrap-distance-right:0;mso-wrap-distance-bottom:0;mso-position-horizontal:absolute;mso-position-horizontal-relative:page;mso-position-vertical:absolute;mso-position-vertical-relative:page;v-text-anchor:top" coordsize="6535420,9478010" o:gfxdata="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" path="m6534912,12r-6083,l6528829,6096r,9465577l6108,9471673,6108,6096r6522721,l6528829,12,,,,6096,12,9471673,,9477769r6528829,l6534912,9477769r,-6096l6534912,6096r,-6084xe" fillcolor="black" stroked="f">
                 <v:path arrowok="t"/>
                 <w10:wrap anchorx="page" anchory="page"/>
               </v:shape>
@@ -6214,7 +6315,7 @@
                     <pic:cNvPicPr/>
                   </pic:nvPicPr>
                   <pic:blipFill>
-                    <a:blip r:embed="rId12"/>
+                    <a:blip r:embed="rId13"/>
                     <a:stretch>
                       <a:fillRect/>
                     </a:stretch>
@@ -6447,7 +6548,7 @@
                     <pic:cNvPicPr/>
                   </pic:nvPicPr>
                   <pic:blipFill>
-                    <a:blip r:embed="rId13" cstate="print"/>
+                    <a:blip r:embed="rId14" cstate="print"/>
                     <a:stretch>
                       <a:fillRect/>
                     </a:stretch>
@@ -6507,7 +6608,7 @@
                     <pic:cNvPicPr/>
                   </pic:nvPicPr>
                   <pic:blipFill>
-                    <a:blip r:embed="rId14">
+                    <a:blip r:embed="rId15">
                       <a:extLst>
                         <a:ext uri="{28A0092B-C50C-407E-A947-70E740481C1C}">
                           <a14:useLocalDpi xmlns:a14="http://schemas.microsoft.com/office/drawing/2010/main" val="0"/>
@@ -6845,7 +6946,7 @@
           </mc:Choice>
           <mc:Fallback>
             <w:pict>
-              <v:shape w14:anchorId="6E177965" id="Graphic 23" o:spid="_x0000_s1026" style="position:absolute;margin-left:48.5pt;margin-top:22.7pt;width:514.6pt;height:746.3pt;z-index:-251679232;visibility:visible;mso-wrap-style:square;mso-wrap-distance-left:0;mso-wrap-distance-top:0;mso-wrap-distance-right:0;mso-wrap-distance-bottom:0;mso-position-horizontal:absolute;mso-position-horizontal-relative:page;mso-position-vertical:absolute;mso-position-vertical-relative:page;v-text-anchor:top" coordsize="6535420,9478010" o:gfxdata="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" path="m6534912,12r-6083,l6528829,6096r,9465577l6108,9471673,6108,6096r6522721,l6528829,12,,,,6096,12,9471673,,9477769r6528829,l6534912,9477769r,-6096l6534912,6096r,-6084xe" fillcolor="black" stroked="f">
+              <v:shape w14:anchorId="63F30C6E" id="Graphic 23" o:spid="_x0000_s1026" style="position:absolute;margin-left:48.5pt;margin-top:22.7pt;width:514.6pt;height:746.3pt;z-index:-251679232;visibility:visible;mso-wrap-style:square;mso-wrap-distance-left:0;mso-wrap-distance-top:0;mso-wrap-distance-right:0;mso-wrap-distance-bottom:0;mso-position-horizontal:absolute;mso-position-horizontal-relative:page;mso-position-vertical:absolute;mso-position-vertical-relative:page;v-text-anchor:top" coordsize="6535420,9478010" o:gfxdata="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" path="m6534912,12r-6083,l6528829,6096r,9465577l6108,9471673,6108,6096r6522721,l6528829,12,,,,6096,12,9471673,,9477769r6528829,l6534912,9477769r,-6096l6534912,6096r,-6084xe" fillcolor="black" stroked="f">
                 <v:path arrowok="t"/>
                 <w10:wrap anchorx="page" anchory="page"/>
               </v:shape>
@@ -6897,7 +6998,7 @@
                     <pic:cNvPicPr/>
                   </pic:nvPicPr>
                   <pic:blipFill>
-                    <a:blip r:embed="rId15" cstate="print"/>
+                    <a:blip r:embed="rId16" cstate="print"/>
                     <a:stretch>
                       <a:fillRect/>
                     </a:stretch>
@@ -7038,7 +7139,7 @@
           </mc:Choice>
           <mc:Fallback>
             <w:pict>
-              <v:shape w14:anchorId="3BF14F0D" id="Graphic 23" o:spid="_x0000_s1026" style="position:absolute;margin-left:43.5pt;margin-top:12.95pt;width:514.6pt;height:746.3pt;z-index:-251616768;visibility:visible;mso-wrap-style:square;mso-wrap-distance-left:0;mso-wrap-distance-top:0;mso-wrap-distance-right:0;mso-wrap-distance-bottom:0;mso-position-horizontal:absolute;mso-position-horizontal-relative:page;mso-position-vertical:absolute;mso-position-vertical-relative:page;v-text-anchor:top" coordsize="6535420,9478010" o:gfxdata="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" path="m6534912,12r-6083,l6528829,6096r,9465577l6108,9471673,6108,6096r6522721,l6528829,12,,,,6096,12,9471673,,9477769r6528829,l6534912,9477769r,-6096l6534912,6096r,-6084xe" fillcolor="black" stroked="f">
+              <v:shape w14:anchorId="2382112C" id="Graphic 23" o:spid="_x0000_s1026" style="position:absolute;margin-left:43.5pt;margin-top:12.95pt;width:514.6pt;height:746.3pt;z-index:-251616768;visibility:visible;mso-wrap-style:square;mso-wrap-distance-left:0;mso-wrap-distance-top:0;mso-wrap-distance-right:0;mso-wrap-distance-bottom:0;mso-position-horizontal:absolute;mso-position-horizontal-relative:page;mso-position-vertical:absolute;mso-position-vertical-relative:page;v-text-anchor:top" coordsize="6535420,9478010" o:gfxdata="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" path="m6534912,12r-6083,l6528829,6096r,9465577l6108,9471673,6108,6096r6522721,l6528829,12,,,,6096,12,9471673,,9477769r6528829,l6534912,9477769r,-6096l6534912,6096r,-6084xe" fillcolor="black" stroked="f">
                 <v:path arrowok="t"/>
                 <w10:wrap anchorx="page" anchory="page"/>
               </v:shape>
@@ -7385,7 +7486,7 @@
                     <pic:cNvPicPr/>
                   </pic:nvPicPr>
                   <pic:blipFill>
-                    <a:blip r:embed="rId16">
+                    <a:blip r:embed="rId17">
                       <a:extLst>
                         <a:ext uri="{28A0092B-C50C-407E-A947-70E740481C1C}">
                           <a14:useLocalDpi xmlns:a14="http://schemas.microsoft.com/office/drawing/2010/main" val="0"/>
@@ -7677,6 +7778,9 @@
         <w:ind w:left="432" w:right="1917"/>
       </w:pPr>
       <w:r>
+        <w:rPr>
+          <w:noProof/>
+        </w:rPr>
         <w:drawing>
           <wp:inline distT="0" distB="0" distL="0" distR="0" wp14:anchorId="60B0C3A2" wp14:editId="6C55E658">
             <wp:extent cx="5002530" cy="5099050"/>
@@ -7693,7 +7797,7 @@
                     <pic:cNvPicPr/>
                   </pic:nvPicPr>
                   <pic:blipFill>
-                    <a:blip r:embed="rId17"/>
+                    <a:blip r:embed="rId18"/>
                     <a:stretch>
                       <a:fillRect/>
                     </a:stretch>
@@ -7855,7 +7959,7 @@
           </mc:Choice>
           <mc:Fallback>
             <w:pict>
-              <v:shape w14:anchorId="4641EF17" id="Graphic 27" o:spid="_x0000_s1026" style="position:absolute;margin-left:48.5pt;margin-top:22.7pt;width:514.6pt;height:746.3pt;z-index:-251678208;visibility:visible;mso-wrap-style:square;mso-wrap-distance-left:0;mso-wrap-distance-top:0;mso-wrap-distance-right:0;mso-wrap-distance-bottom:0;mso-position-horizontal:absolute;mso-position-horizontal-relative:page;mso-position-vertical:absolute;mso-position-vertical-relative:page;v-text-anchor:top" coordsize="6535420,9478010" o:gfxdata="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" path="m6534912,12r-6083,l6528829,6096r,9465577l6108,9471673,6108,6096r6522721,l6528829,12,,,,6096,12,9471673,,9477769r6528829,l6534912,9477769r,-6096l6534912,6096r,-6084xe" fillcolor="black" stroked="f">
+              <v:shape w14:anchorId="75149463" id="Graphic 27" o:spid="_x0000_s1026" style="position:absolute;margin-left:48.5pt;margin-top:22.7pt;width:514.6pt;height:746.3pt;z-index:-251678208;visibility:visible;mso-wrap-style:square;mso-wrap-distance-left:0;mso-wrap-distance-top:0;mso-wrap-distance-right:0;mso-wrap-distance-bottom:0;mso-position-horizontal:absolute;mso-position-horizontal-relative:page;mso-position-vertical:absolute;mso-position-vertical-relative:page;v-text-anchor:top" coordsize="6535420,9478010" o:gfxdata="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" path="m6534912,12r-6083,l6528829,6096r,9465577l6108,9471673,6108,6096r6522721,l6528829,12,,,,6096,12,9471673,,9477769r6528829,l6534912,9477769r,-6096l6534912,6096r,-6084xe" fillcolor="black" stroked="f">
                 <v:path arrowok="t"/>
                 <w10:wrap anchorx="page" anchory="page"/>
               </v:shape>
@@ -8063,6 +8167,9 @@
         <w:ind w:left="432" w:right="713"/>
       </w:pPr>
       <w:r>
+        <w:rPr>
+          <w:noProof/>
+        </w:rPr>
         <w:drawing>
           <wp:inline distT="0" distB="0" distL="0" distR="0" wp14:anchorId="4C7A1DED" wp14:editId="6A06E80B">
             <wp:extent cx="5092865" cy="4044950"/>
@@ -8079,7 +8186,7 @@
                     <pic:cNvPicPr/>
                   </pic:nvPicPr>
                   <pic:blipFill>
-                    <a:blip r:embed="rId18"/>
+                    <a:blip r:embed="rId19"/>
                     <a:stretch>
                       <a:fillRect/>
                     </a:stretch>
@@ -8265,6 +8372,9 @@
         <w:ind w:left="432"/>
       </w:pPr>
       <w:r>
+        <w:rPr>
+          <w:noProof/>
+        </w:rPr>
         <w:drawing>
           <wp:inline distT="0" distB="0" distL="0" distR="0" wp14:anchorId="083C2728" wp14:editId="7BB85E6D">
             <wp:extent cx="5838396" cy="2921000"/>
@@ -8281,7 +8391,7 @@
                     <pic:cNvPicPr/>
                   </pic:nvPicPr>
                   <pic:blipFill>
-                    <a:blip r:embed="rId19"/>
+                    <a:blip r:embed="rId20"/>
                     <a:stretch>
                       <a:fillRect/>
                     </a:stretch>
@@ -8456,7 +8566,7 @@
           </mc:Choice>
           <mc:Fallback>
             <w:pict>
-              <v:shape w14:anchorId="05BE9BF9" id="Graphic 31" o:spid="_x0000_s1026" style="position:absolute;margin-left:48.5pt;margin-top:22.7pt;width:514.6pt;height:746.3pt;z-index:-251677184;visibility:visible;mso-wrap-style:square;mso-wrap-distance-left:0;mso-wrap-distance-top:0;mso-wrap-distance-right:0;mso-wrap-distance-bottom:0;mso-position-horizontal:absolute;mso-position-horizontal-relative:page;mso-position-vertical:absolute;mso-position-vertical-relative:page;v-text-anchor:top" coordsize="6535420,9478010" o:gfxdata="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" path="m6534912,12r-6083,l6528829,6096r,9465577l6108,9471673,6108,6096r6522721,l6528829,12,,,,6096,12,9471673,,9477769r6528829,l6534912,9477769r,-6096l6534912,6096r,-6084xe" fillcolor="black" stroked="f">
+              <v:shape w14:anchorId="515E6BC8" id="Graphic 31" o:spid="_x0000_s1026" style="position:absolute;margin-left:48.5pt;margin-top:22.7pt;width:514.6pt;height:746.3pt;z-index:-251677184;visibility:visible;mso-wrap-style:square;mso-wrap-distance-left:0;mso-wrap-distance-top:0;mso-wrap-distance-right:0;mso-wrap-distance-bottom:0;mso-position-horizontal:absolute;mso-position-horizontal-relative:page;mso-position-vertical:absolute;mso-position-vertical-relative:page;v-text-anchor:top" coordsize="6535420,9478010" o:gfxdata="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" path="m6534912,12r-6083,l6528829,6096r,9465577l6108,9471673,6108,6096r6522721,l6528829,12,,,,6096,12,9471673,,9477769r6528829,l6534912,9477769r,-6096l6534912,6096r,-6084xe" fillcolor="black" stroked="f">
                 <v:path arrowok="t"/>
                 <w10:wrap anchorx="page" anchory="page"/>
               </v:shape>
@@ -8537,7 +8647,7 @@
                     <pic:cNvPicPr/>
                   </pic:nvPicPr>
                   <pic:blipFill>
-                    <a:blip r:embed="rId20" cstate="print"/>
+                    <a:blip r:embed="rId21" cstate="print"/>
                     <a:stretch>
                       <a:fillRect/>
                     </a:stretch>
@@ -8651,6 +8761,9 @@
         <w:jc w:val="both"/>
       </w:pPr>
       <w:r>
+        <w:rPr>
+          <w:noProof/>
+        </w:rPr>
         <w:drawing>
           <wp:inline distT="0" distB="0" distL="0" distR="0" wp14:anchorId="4A251374" wp14:editId="30A76296">
             <wp:extent cx="5492750" cy="2558415"/>
@@ -8667,7 +8780,7 @@
                     <pic:cNvPicPr/>
                   </pic:nvPicPr>
                   <pic:blipFill>
-                    <a:blip r:embed="rId21"/>
+                    <a:blip r:embed="rId22"/>
                     <a:stretch>
                       <a:fillRect/>
                     </a:stretch>
@@ -8998,7 +9111,7 @@
           </mc:Choice>
           <mc:Fallback>
             <w:pict>
-              <v:shape w14:anchorId="4957B584" id="Graphic 35" o:spid="_x0000_s1026" style="position:absolute;margin-left:48.5pt;margin-top:22.7pt;width:514.6pt;height:746.3pt;z-index:-251665408;visibility:visible;mso-wrap-style:square;mso-wrap-distance-left:0;mso-wrap-distance-top:0;mso-wrap-distance-right:0;mso-wrap-distance-bottom:0;mso-position-horizontal:absolute;mso-position-horizontal-relative:page;mso-position-vertical:absolute;mso-position-vertical-relative:page;v-text-anchor:top" coordsize="6535420,9478010" o:gfxdata="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" path="m6534912,12r-6083,l6528829,6096r,9465577l6108,9471673,6108,6096r6522721,l6528829,12,,,,6096,12,9471673,,9477769r6528829,l6534912,9477769r,-6096l6534912,6096r,-6084xe" fillcolor="black" stroked="f">
+              <v:shape w14:anchorId="19401B1E" id="Graphic 35" o:spid="_x0000_s1026" style="position:absolute;margin-left:48.5pt;margin-top:22.7pt;width:514.6pt;height:746.3pt;z-index:-251665408;visibility:visible;mso-wrap-style:square;mso-wrap-distance-left:0;mso-wrap-distance-top:0;mso-wrap-distance-right:0;mso-wrap-distance-bottom:0;mso-position-horizontal:absolute;mso-position-horizontal-relative:page;mso-position-vertical:absolute;mso-position-vertical-relative:page;v-text-anchor:top" coordsize="6535420,9478010" o:gfxdata="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" path="m6534912,12r-6083,l6528829,6096r,9465577l6108,9471673,6108,6096r6522721,l6528829,12,,,,6096,12,9471673,,9477769r6528829,l6534912,9477769r,-6096l6534912,6096r,-6084xe" fillcolor="black" stroked="f">
                 <v:path arrowok="t"/>
                 <w10:wrap anchorx="page" anchory="page"/>
               </v:shape>
@@ -9815,7 +9928,7 @@
                     <pic:cNvPicPr/>
                   </pic:nvPicPr>
                   <pic:blipFill>
-                    <a:blip r:embed="rId22" cstate="print"/>
+                    <a:blip r:embed="rId23" cstate="print"/>
                     <a:stretch>
                       <a:fillRect/>
                     </a:stretch>
@@ -10024,6 +10137,9 @@
         <w:jc w:val="both"/>
       </w:pPr>
       <w:r>
+        <w:rPr>
+          <w:noProof/>
+        </w:rPr>
         <w:drawing>
           <wp:inline distT="0" distB="0" distL="0" distR="0" wp14:anchorId="09ADB34D" wp14:editId="28D73E88">
             <wp:extent cx="5429250" cy="2938780"/>
@@ -10040,7 +10156,7 @@
                     <pic:cNvPicPr/>
                   </pic:nvPicPr>
                   <pic:blipFill>
-                    <a:blip r:embed="rId23"/>
+                    <a:blip r:embed="rId24"/>
                     <a:stretch>
                       <a:fillRect/>
                     </a:stretch>
@@ -10184,7 +10300,7 @@
           </mc:Choice>
           <mc:Fallback>
             <w:pict>
-              <v:shape w14:anchorId="01E815F0" id="Graphic 35" o:spid="_x0000_s1026" style="position:absolute;margin-left:43.5pt;margin-top:22.5pt;width:514.6pt;height:746.3pt;z-index:-251614720;visibility:visible;mso-wrap-style:square;mso-wrap-distance-left:0;mso-wrap-distance-top:0;mso-wrap-distance-right:0;mso-wrap-distance-bottom:0;mso-position-horizontal:absolute;mso-position-horizontal-relative:page;mso-position-vertical:absolute;mso-position-vertical-relative:page;v-text-anchor:top" coordsize="6535420,9478010" o:gfxdata="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" path="m6534912,12r-6083,l6528829,6096r,9465577l6108,9471673,6108,6096r6522721,l6528829,12,,,,6096,12,9471673,,9477769r6528829,l6534912,9477769r,-6096l6534912,6096r,-6084xe" fillcolor="black" stroked="f">
+              <v:shape w14:anchorId="2463ACA7" id="Graphic 35" o:spid="_x0000_s1026" style="position:absolute;margin-left:43.5pt;margin-top:22.5pt;width:514.6pt;height:746.3pt;z-index:-251614720;visibility:visible;mso-wrap-style:square;mso-wrap-distance-left:0;mso-wrap-distance-top:0;mso-wrap-distance-right:0;mso-wrap-distance-bottom:0;mso-position-horizontal:absolute;mso-position-horizontal-relative:page;mso-position-vertical:absolute;mso-position-vertical-relative:page;v-text-anchor:top" coordsize="6535420,9478010" o:gfxdata="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" path="m6534912,12r-6083,l6528829,6096r,9465577l6108,9471673,6108,6096r6522721,l6528829,12,,,,6096,12,9471673,,9477769r6528829,l6534912,9477769r,-6096l6534912,6096r,-6084xe" fillcolor="black" stroked="f">
                 <v:path arrowok="t"/>
                 <w10:wrap anchorx="page" anchory="page"/>
               </v:shape>
@@ -12285,7 +12401,7 @@
           </mc:Choice>
           <mc:Fallback>
             <w:pict>
-              <v:shape w14:anchorId="621F670F" id="Graphic 40" o:spid="_x0000_s1026" style="position:absolute;margin-left:48.5pt;margin-top:22.7pt;width:514.6pt;height:746.3pt;z-index:-251674112;visibility:visible;mso-wrap-style:square;mso-wrap-distance-left:0;mso-wrap-distance-top:0;mso-wrap-distance-right:0;mso-wrap-distance-bottom:0;mso-position-horizontal:absolute;mso-position-horizontal-relative:page;mso-position-vertical:absolute;mso-position-vertical-relative:page;v-text-anchor:top" coordsize="6535420,9478010" o:gfxdata="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" path="m6534912,12r-6083,l6528829,6096r,9465577l6108,9471673,6108,6096r6522721,l6528829,12,,,,6096,12,9471673,,9477769r6528829,l6534912,9477769r,-6096l6534912,6096r,-6084xe" fillcolor="black" stroked="f">
+              <v:shape w14:anchorId="243DC9C7" id="Graphic 40" o:spid="_x0000_s1026" style="position:absolute;margin-left:48.5pt;margin-top:22.7pt;width:514.6pt;height:746.3pt;z-index:-251674112;visibility:visible;mso-wrap-style:square;mso-wrap-distance-left:0;mso-wrap-distance-top:0;mso-wrap-distance-right:0;mso-wrap-distance-bottom:0;mso-position-horizontal:absolute;mso-position-horizontal-relative:page;mso-position-vertical:absolute;mso-position-vertical-relative:page;v-text-anchor:top" coordsize="6535420,9478010" o:gfxdata="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" path="m6534912,12r-6083,l6528829,6096r,9465577l6108,9471673,6108,6096r6522721,l6528829,12,,,,6096,12,9471673,,9477769r6528829,l6534912,9477769r,-6096l6534912,6096r,-6084xe" fillcolor="black" stroked="f">
                 <v:path arrowok="t"/>
                 <w10:wrap anchorx="page" anchory="page"/>
               </v:shape>
@@ -13914,7 +14030,7 @@
                     <pic:cNvPicPr/>
                   </pic:nvPicPr>
                   <pic:blipFill>
-                    <a:blip r:embed="rId24"/>
+                    <a:blip r:embed="rId25"/>
                     <a:stretch>
                       <a:fillRect/>
                     </a:stretch>
@@ -14454,7 +14570,7 @@
           </mc:Choice>
           <mc:Fallback>
             <w:pict>
-              <v:shape w14:anchorId="64C96B70" id="Graphic 47" o:spid="_x0000_s1026" style="position:absolute;margin-left:48.5pt;margin-top:22.7pt;width:514.6pt;height:746.3pt;z-index:-251673088;visibility:visible;mso-wrap-style:square;mso-wrap-distance-left:0;mso-wrap-distance-top:0;mso-wrap-distance-right:0;mso-wrap-distance-bottom:0;mso-position-horizontal:absolute;mso-position-horizontal-relative:page;mso-position-vertical:absolute;mso-position-vertical-relative:page;v-text-anchor:top" coordsize="6535420,9478010" o:gfxdata="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" path="m6534912,12r-6083,l6528829,6096r,9465577l6108,9471673,6108,6096r6522721,l6528829,12,,,,6096,12,9471673,,9477769r6528829,l6534912,9477769r,-6096l6534912,6096r,-6084xe" fillcolor="black" stroked="f">
+              <v:shape w14:anchorId="2B1BCF4D" id="Graphic 47" o:spid="_x0000_s1026" style="position:absolute;margin-left:48.5pt;margin-top:22.7pt;width:514.6pt;height:746.3pt;z-index:-251673088;visibility:visible;mso-wrap-style:square;mso-wrap-distance-left:0;mso-wrap-distance-top:0;mso-wrap-distance-right:0;mso-wrap-distance-bottom:0;mso-position-horizontal:absolute;mso-position-horizontal-relative:page;mso-position-vertical:absolute;mso-position-vertical-relative:page;v-text-anchor:top" coordsize="6535420,9478010" o:gfxdata="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" path="m6534912,12r-6083,l6528829,6096r,9465577l6108,9471673,6108,6096r6522721,l6528829,12,,,,6096,12,9471673,,9477769r6528829,l6534912,9477769r,-6096l6534912,6096r,-6084xe" fillcolor="black" stroked="f">
                 <v:path arrowok="t"/>
                 <w10:wrap anchorx="page" anchory="page"/>
               </v:shape>
@@ -14509,7 +14625,7 @@
                     <pic:cNvPicPr/>
                   </pic:nvPicPr>
                   <pic:blipFill>
-                    <a:blip r:embed="rId25"/>
+                    <a:blip r:embed="rId26"/>
                     <a:stretch>
                       <a:fillRect/>
                     </a:stretch>
@@ -15399,7 +15515,7 @@
                     <pic:cNvPicPr/>
                   </pic:nvPicPr>
                   <pic:blipFill>
-                    <a:blip r:embed="rId26">
+                    <a:blip r:embed="rId27">
                       <a:extLst>
                         <a:ext uri="{28A0092B-C50C-407E-A947-70E740481C1C}">
                           <a14:useLocalDpi xmlns:a14="http://schemas.microsoft.com/office/drawing/2010/main" val="0"/>
@@ -15501,7 +15617,7 @@
                     <pic:cNvPicPr/>
                   </pic:nvPicPr>
                   <pic:blipFill>
-                    <a:blip r:embed="rId27"/>
+                    <a:blip r:embed="rId28"/>
                     <a:stretch>
                       <a:fillRect/>
                     </a:stretch>
@@ -15664,7 +15780,7 @@
           </mc:Choice>
           <mc:Fallback>
             <w:pict>
-              <v:shape w14:anchorId="5208CC26" id="Graphic 50" o:spid="_x0000_s1026" style="position:absolute;margin-left:48.5pt;margin-top:22.7pt;width:514.6pt;height:746.3pt;z-index:-251672064;visibility:visible;mso-wrap-style:square;mso-wrap-distance-left:0;mso-wrap-distance-top:0;mso-wrap-distance-right:0;mso-wrap-distance-bottom:0;mso-position-horizontal:absolute;mso-position-horizontal-relative:page;mso-position-vertical:absolute;mso-position-vertical-relative:page;v-text-anchor:top" coordsize="6535420,9478010" o:gfxdata="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" path="m6534912,12r-6083,l6528829,6096r,9465577l6108,9471673,6108,6096r6522721,l6528829,12,,,,6096,12,9471673,,9477769r6528829,l6534912,9477769r,-6096l6534912,6096r,-6084xe" fillcolor="black" stroked="f">
+              <v:shape w14:anchorId="3A6DB4EB" id="Graphic 50" o:spid="_x0000_s1026" style="position:absolute;margin-left:48.5pt;margin-top:22.7pt;width:514.6pt;height:746.3pt;z-index:-251672064;visibility:visible;mso-wrap-style:square;mso-wrap-distance-left:0;mso-wrap-distance-top:0;mso-wrap-distance-right:0;mso-wrap-distance-bottom:0;mso-position-horizontal:absolute;mso-position-horizontal-relative:page;mso-position-vertical:absolute;mso-position-vertical-relative:page;v-text-anchor:top" coordsize="6535420,9478010" o:gfxdata="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" path="m6534912,12r-6083,l6528829,6096r,9465577l6108,9471673,6108,6096r6522721,l6528829,12,,,,6096,12,9471673,,9477769r6528829,l6534912,9477769r,-6096l6534912,6096r,-6084xe" fillcolor="black" stroked="f">
                 <v:path arrowok="t"/>
                 <w10:wrap anchorx="page" anchory="page"/>
               </v:shape>
@@ -15714,7 +15830,7 @@
                     <pic:cNvPicPr/>
                   </pic:nvPicPr>
                   <pic:blipFill>
-                    <a:blip r:embed="rId28">
+                    <a:blip r:embed="rId29">
                       <a:extLst>
                         <a:ext uri="{28A0092B-C50C-407E-A947-70E740481C1C}">
                           <a14:useLocalDpi xmlns:a14="http://schemas.microsoft.com/office/drawing/2010/main" val="0"/>
@@ -15798,7 +15914,7 @@
                     <pic:cNvPicPr/>
                   </pic:nvPicPr>
                   <pic:blipFill>
-                    <a:blip r:embed="rId29">
+                    <a:blip r:embed="rId30">
                       <a:extLst>
                         <a:ext uri="{28A0092B-C50C-407E-A947-70E740481C1C}">
                           <a14:useLocalDpi xmlns:a14="http://schemas.microsoft.com/office/drawing/2010/main" val="0"/>
@@ -15980,7 +16096,7 @@
                     <pic:cNvPicPr/>
                   </pic:nvPicPr>
                   <pic:blipFill>
-                    <a:blip r:embed="rId30">
+                    <a:blip r:embed="rId31">
                       <a:extLst>
                         <a:ext uri="{28A0092B-C50C-407E-A947-70E740481C1C}">
                           <a14:useLocalDpi xmlns:a14="http://schemas.microsoft.com/office/drawing/2010/main" val="0"/>
@@ -16062,7 +16178,7 @@
                     <pic:cNvPicPr/>
                   </pic:nvPicPr>
                   <pic:blipFill>
-                    <a:blip r:embed="rId31">
+                    <a:blip r:embed="rId32">
                       <a:extLst>
                         <a:ext uri="{28A0092B-C50C-407E-A947-70E740481C1C}">
                           <a14:useLocalDpi xmlns:a14="http://schemas.microsoft.com/office/drawing/2010/main" val="0"/>
@@ -16159,7 +16275,7 @@
                     <pic:cNvPicPr/>
                   </pic:nvPicPr>
                   <pic:blipFill>
-                    <a:blip r:embed="rId32">
+                    <a:blip r:embed="rId33">
                       <a:extLst>
                         <a:ext uri="{28A0092B-C50C-407E-A947-70E740481C1C}">
                           <a14:useLocalDpi xmlns:a14="http://schemas.microsoft.com/office/drawing/2010/main" val="0"/>
@@ -16328,7 +16444,7 @@
           </mc:Choice>
           <mc:Fallback>
             <w:pict>
-              <v:shape w14:anchorId="7E5A10F0" id="Graphic 53" o:spid="_x0000_s1026" style="position:absolute;margin-left:48.5pt;margin-top:22.7pt;width:514.6pt;height:746.3pt;z-index:-251671040;visibility:visible;mso-wrap-style:square;mso-wrap-distance-left:0;mso-wrap-distance-top:0;mso-wrap-distance-right:0;mso-wrap-distance-bottom:0;mso-position-horizontal:absolute;mso-position-horizontal-relative:page;mso-position-vertical:absolute;mso-position-vertical-relative:page;v-text-anchor:top" coordsize="6535420,9478010" o:gfxdata="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" path="m6534912,12r-6083,l6528829,6096r,9465577l6108,9471673,6108,6096r6522721,l6528829,12,,,,6096,12,9471673,,9477769r6528829,l6534912,9477769r,-6096l6534912,6096r,-6084xe" fillcolor="black" stroked="f">
+              <v:shape w14:anchorId="7317603F" id="Graphic 53" o:spid="_x0000_s1026" style="position:absolute;margin-left:48.5pt;margin-top:22.7pt;width:514.6pt;height:746.3pt;z-index:-251671040;visibility:visible;mso-wrap-style:square;mso-wrap-distance-left:0;mso-wrap-distance-top:0;mso-wrap-distance-right:0;mso-wrap-distance-bottom:0;mso-position-horizontal:absolute;mso-position-horizontal-relative:page;mso-position-vertical:absolute;mso-position-vertical-relative:page;v-text-anchor:top" coordsize="6535420,9478010" o:gfxdata="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" path="m6534912,12r-6083,l6528829,6096r,9465577l6108,9471673,6108,6096r6522721,l6528829,12,,,,6096,12,9471673,,9477769r6528829,l6534912,9477769r,-6096l6534912,6096r,-6084xe" fillcolor="black" stroked="f">
                 <v:path arrowok="t"/>
                 <w10:wrap anchorx="page" anchory="page"/>
               </v:shape>
@@ -16476,7 +16592,7 @@
           </mc:Choice>
           <mc:Fallback>
             <w:pict>
-              <v:shape w14:anchorId="21AC84E0" id="Graphic 53" o:spid="_x0000_s1026" style="position:absolute;margin-left:48.5pt;margin-top:23.45pt;width:514.6pt;height:746.3pt;z-index:-251620864;visibility:visible;mso-wrap-style:square;mso-wrap-distance-left:0;mso-wrap-distance-top:0;mso-wrap-distance-right:0;mso-wrap-distance-bottom:0;mso-position-horizontal:absolute;mso-position-horizontal-relative:page;mso-position-vertical:absolute;mso-position-vertical-relative:page;v-text-anchor:top" coordsize="6535420,9478010" o:gfxdata="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" path="m6534912,12r-6083,l6528829,6096r,9465577l6108,9471673,6108,6096r6522721,l6528829,12,,,,6096,12,9471673,,9477769r6528829,l6534912,9477769r,-6096l6534912,6096r,-6084xe" fillcolor="black" stroked="f">
+              <v:shape w14:anchorId="1907768D" id="Graphic 53" o:spid="_x0000_s1026" style="position:absolute;margin-left:48.5pt;margin-top:23.45pt;width:514.6pt;height:746.3pt;z-index:-251620864;visibility:visible;mso-wrap-style:square;mso-wrap-distance-left:0;mso-wrap-distance-top:0;mso-wrap-distance-right:0;mso-wrap-distance-bottom:0;mso-position-horizontal:absolute;mso-position-horizontal-relative:page;mso-position-vertical:absolute;mso-position-vertical-relative:page;v-text-anchor:top" coordsize="6535420,9478010" o:gfxdata="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" path="m6534912,12r-6083,l6528829,6096r,9465577l6108,9471673,6108,6096r6522721,l6528829,12,,,,6096,12,9471673,,9477769r6528829,l6534912,9477769r,-6096l6534912,6096r,-6084xe" fillcolor="black" stroked="f">
                 <v:path arrowok="t"/>
                 <w10:wrap anchorx="page" anchory="page"/>
               </v:shape>
@@ -16563,7 +16679,7 @@
                     <pic:cNvPicPr/>
                   </pic:nvPicPr>
                   <pic:blipFill>
-                    <a:blip r:embed="rId33"/>
+                    <a:blip r:embed="rId34"/>
                     <a:stretch>
                       <a:fillRect/>
                     </a:stretch>
@@ -16609,7 +16725,7 @@
                     <pic:cNvPicPr/>
                   </pic:nvPicPr>
                   <pic:blipFill>
-                    <a:blip r:embed="rId34"/>
+                    <a:blip r:embed="rId35"/>
                     <a:stretch>
                       <a:fillRect/>
                     </a:stretch>
@@ -16766,7 +16882,7 @@
           </mc:Choice>
           <mc:Fallback>
             <w:pict>
-              <v:shape w14:anchorId="340889BA" id="Graphic 53" o:spid="_x0000_s1026" style="position:absolute;margin-left:47.5pt;margin-top:22.95pt;width:514.6pt;height:746.3pt;z-index:-251619840;visibility:visible;mso-wrap-style:square;mso-wrap-distance-left:0;mso-wrap-distance-top:0;mso-wrap-distance-right:0;mso-wrap-distance-bottom:0;mso-position-horizontal:absolute;mso-position-horizontal-relative:page;mso-position-vertical:absolute;mso-position-vertical-relative:page;v-text-anchor:top" coordsize="6535420,9478010" o:gfxdata="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" path="m6534912,12r-6083,l6528829,6096r,9465577l6108,9471673,6108,6096r6522721,l6528829,12,,,,6096,12,9471673,,9477769r6528829,l6534912,9477769r,-6096l6534912,6096r,-6084xe" fillcolor="black" stroked="f">
+              <v:shape w14:anchorId="5F6714CA" id="Graphic 53" o:spid="_x0000_s1026" style="position:absolute;margin-left:47.5pt;margin-top:22.95pt;width:514.6pt;height:746.3pt;z-index:-251619840;visibility:visible;mso-wrap-style:square;mso-wrap-distance-left:0;mso-wrap-distance-top:0;mso-wrap-distance-right:0;mso-wrap-distance-bottom:0;mso-position-horizontal:absolute;mso-position-horizontal-relative:page;mso-position-vertical:absolute;mso-position-vertical-relative:page;v-text-anchor:top" coordsize="6535420,9478010" o:gfxdata="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" path="m6534912,12r-6083,l6528829,6096r,9465577l6108,9471673,6108,6096r6522721,l6528829,12,,,,6096,12,9471673,,9477769r6528829,l6534912,9477769r,-6096l6534912,6096r,-6084xe" fillcolor="black" stroked="f">
                 <v:path arrowok="t"/>
                 <w10:wrap anchorx="page" anchory="page"/>
               </v:shape>
@@ -16794,7 +16910,7 @@
                     <pic:cNvPicPr/>
                   </pic:nvPicPr>
                   <pic:blipFill>
-                    <a:blip r:embed="rId35"/>
+                    <a:blip r:embed="rId36"/>
                     <a:stretch>
                       <a:fillRect/>
                     </a:stretch>
@@ -17049,7 +17165,7 @@
                     <pic:cNvPicPr/>
                   </pic:nvPicPr>
                   <pic:blipFill>
-                    <a:blip r:embed="rId36"/>
+                    <a:blip r:embed="rId37"/>
                     <a:stretch>
                       <a:fillRect/>
                     </a:stretch>
@@ -17108,7 +17224,7 @@
                     <pic:cNvPicPr/>
                   </pic:nvPicPr>
                   <pic:blipFill>
-                    <a:blip r:embed="rId37"/>
+                    <a:blip r:embed="rId38"/>
                     <a:stretch>
                       <a:fillRect/>
                     </a:stretch>
@@ -17274,7 +17390,7 @@
           </mc:Choice>
           <mc:Fallback>
             <w:pict>
-              <v:shape w14:anchorId="4D60635D" id="Graphic 56" o:spid="_x0000_s1026" style="position:absolute;margin-left:48.5pt;margin-top:22.7pt;width:514.6pt;height:746.3pt;z-index:-251670016;visibility:visible;mso-wrap-style:square;mso-wrap-distance-left:0;mso-wrap-distance-top:0;mso-wrap-distance-right:0;mso-wrap-distance-bottom:0;mso-position-horizontal:absolute;mso-position-horizontal-relative:page;mso-position-vertical:absolute;mso-position-vertical-relative:page;v-text-anchor:top" coordsize="6535420,9478010" o:gfxdata="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" path="m6534912,12r-6083,l6528829,6096r,9465577l6108,9471673,6108,6096r6522721,l6528829,12,,,,6096,12,9471673,,9477769r6528829,l6534912,9477769r,-6096l6534912,6096r,-6084xe" fillcolor="black" stroked="f">
+              <v:shape w14:anchorId="68C9EAD8" id="Graphic 56" o:spid="_x0000_s1026" style="position:absolute;margin-left:48.5pt;margin-top:22.7pt;width:514.6pt;height:746.3pt;z-index:-251670016;visibility:visible;mso-wrap-style:square;mso-wrap-distance-left:0;mso-wrap-distance-top:0;mso-wrap-distance-right:0;mso-wrap-distance-bottom:0;mso-position-horizontal:absolute;mso-position-horizontal-relative:page;mso-position-vertical:absolute;mso-position-vertical-relative:page;v-text-anchor:top" coordsize="6535420,9478010" o:gfxdata="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" path="m6534912,12r-6083,l6528829,6096r,9465577l6108,9471673,6108,6096r6522721,l6528829,12,,,,6096,12,9471673,,9477769r6528829,l6534912,9477769r,-6096l6534912,6096r,-6084xe" fillcolor="black" stroked="f">
                 <v:path arrowok="t"/>
                 <w10:wrap anchorx="page" anchory="page"/>
               </v:shape>
@@ -17333,7 +17449,7 @@
                     <pic:cNvPicPr/>
                   </pic:nvPicPr>
                   <pic:blipFill>
-                    <a:blip r:embed="rId38">
+                    <a:blip r:embed="rId39">
                       <a:extLst>
                         <a:ext uri="{28A0092B-C50C-407E-A947-70E740481C1C}">
                           <a14:useLocalDpi xmlns:a14="http://schemas.microsoft.com/office/drawing/2010/main" val="0"/>
@@ -17370,7 +17486,7 @@
           <w:noProof/>
         </w:rPr>
         <w:drawing>
-          <wp:anchor distT="0" distB="0" distL="114300" distR="114300" simplePos="0" relativeHeight="251630080" behindDoc="0" locked="0" layoutInCell="1" allowOverlap="1" wp14:anchorId="643425A6" wp14:editId="5934EF21">
+          <wp:anchor distT="0" distB="0" distL="114300" distR="114300" simplePos="0" relativeHeight="251630080" behindDoc="0" locked="0" layoutInCell="1" allowOverlap="1" wp14:anchorId="643425A6" wp14:editId="45E0D784">
             <wp:simplePos x="0" y="0"/>
             <wp:positionH relativeFrom="column">
               <wp:posOffset>2952750</wp:posOffset>
@@ -17393,7 +17509,7 @@
                     <pic:cNvPicPr/>
                   </pic:nvPicPr>
                   <pic:blipFill>
-                    <a:blip r:embed="rId39" cstate="print">
+                    <a:blip r:embed="rId40" cstate="print">
                       <a:extLst>
                         <a:ext uri="{28A0092B-C50C-407E-A947-70E740481C1C}">
                           <a14:useLocalDpi xmlns:a14="http://schemas.microsoft.com/office/drawing/2010/main" val="0"/>
@@ -17425,7 +17541,7 @@
           <w:sz w:val="20"/>
         </w:rPr>
         <w:drawing>
-          <wp:anchor distT="0" distB="0" distL="114300" distR="114300" simplePos="0" relativeHeight="251629056" behindDoc="0" locked="0" layoutInCell="1" allowOverlap="1" wp14:anchorId="72EC6964" wp14:editId="2E3598D5">
+          <wp:anchor distT="0" distB="0" distL="114300" distR="114300" simplePos="0" relativeHeight="251629056" behindDoc="0" locked="0" layoutInCell="1" allowOverlap="1" wp14:anchorId="72EC6964" wp14:editId="6354C39A">
             <wp:simplePos x="0" y="0"/>
             <wp:positionH relativeFrom="column">
               <wp:posOffset>95250</wp:posOffset>
@@ -17448,7 +17564,7 @@
                     <pic:cNvPicPr/>
                   </pic:nvPicPr>
                   <pic:blipFill>
-                    <a:blip r:embed="rId40" cstate="print">
+                    <a:blip r:embed="rId41" cstate="print">
                       <a:extLst>
                         <a:ext uri="{28A0092B-C50C-407E-A947-70E740481C1C}">
                           <a14:useLocalDpi xmlns:a14="http://schemas.microsoft.com/office/drawing/2010/main" val="0"/>
@@ -17786,7 +17902,7 @@
           </mc:Choice>
           <mc:Fallback>
             <w:pict>
-              <v:shape w14:anchorId="6FFE8DCA" id="Graphic 58" o:spid="_x0000_s1026" style="position:absolute;margin-left:48.5pt;margin-top:22.55pt;width:514.45pt;height:746.3pt;z-index:-251668992;visibility:visible;mso-wrap-style:square;mso-wrap-distance-left:0;mso-wrap-distance-top:0;mso-wrap-distance-right:0;mso-wrap-distance-bottom:0;mso-position-horizontal:absolute;mso-position-horizontal-relative:page;mso-position-vertical:absolute;mso-position-vertical-relative:page;v-text-anchor:top" coordsize="6533515,9478010" o:gfxdata="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" path="m6533401,12r-4572,l6528829,6096r,9465564l6108,9471660,6108,6096r6522721,l6528829,12,,,,6096,12,9471660,,9477756r6528829,l6533388,9477756r,-6096l6533388,6096r13,-6084xe" fillcolor="black" stroked="f">
+              <v:shape w14:anchorId="4D2F141D" id="Graphic 58" o:spid="_x0000_s1026" style="position:absolute;margin-left:48.5pt;margin-top:22.55pt;width:514.45pt;height:746.3pt;z-index:-251668992;visibility:visible;mso-wrap-style:square;mso-wrap-distance-left:0;mso-wrap-distance-top:0;mso-wrap-distance-right:0;mso-wrap-distance-bottom:0;mso-position-horizontal:absolute;mso-position-horizontal-relative:page;mso-position-vertical:absolute;mso-position-vertical-relative:page;v-text-anchor:top" coordsize="6533515,9478010" o:gfxdata="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" path="m6533401,12r-4572,l6528829,6096r,9465564l6108,9471660,6108,6096r6522721,l6528829,12,,,,6096,12,9471660,,9477756r6528829,l6533388,9477756r,-6096l6533388,6096r13,-6084xe" fillcolor="black" stroked="f">
                 <v:path arrowok="t"/>
                 <w10:wrap anchorx="page" anchory="page"/>
               </v:shape>
@@ -18242,7 +18358,7 @@
           </mc:Choice>
           <mc:Fallback>
             <w:pict>
-              <v:shape w14:anchorId="2829BBF7" id="Graphic 61" o:spid="_x0000_s1026" style="position:absolute;margin-left:48.5pt;margin-top:22.55pt;width:514.45pt;height:746.3pt;z-index:-251667968;visibility:visible;mso-wrap-style:square;mso-wrap-distance-left:0;mso-wrap-distance-top:0;mso-wrap-distance-right:0;mso-wrap-distance-bottom:0;mso-position-horizontal:absolute;mso-position-horizontal-relative:page;mso-position-vertical:absolute;mso-position-vertical-relative:page;v-text-anchor:top" coordsize="6533515,9478010" o:gfxdata="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" path="m6533401,12r-4572,l6528829,6096r,9465564l6108,9471660,6108,6096r6522721,l6528829,12,,,,6096,12,9471660,,9477756r6528829,l6533388,9477756r,-6096l6533388,6096r13,-6084xe" fillcolor="black" stroked="f">
+              <v:shape w14:anchorId="6F907009" id="Graphic 61" o:spid="_x0000_s1026" style="position:absolute;margin-left:48.5pt;margin-top:22.55pt;width:514.45pt;height:746.3pt;z-index:-251667968;visibility:visible;mso-wrap-style:square;mso-wrap-distance-left:0;mso-wrap-distance-top:0;mso-wrap-distance-right:0;mso-wrap-distance-bottom:0;mso-position-horizontal:absolute;mso-position-horizontal-relative:page;mso-position-vertical:absolute;mso-position-vertical-relative:page;v-text-anchor:top" coordsize="6533515,9478010" o:gfxdata="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" path="m6533401,12r-4572,l6528829,6096r,9465564l6108,9471660,6108,6096r6522721,l6528829,12,,,,6096,12,9471660,,9477756r6528829,l6533388,9477756r,-6096l6533388,6096r13,-6084xe" fillcolor="black" stroked="f">
                 <v:path arrowok="t"/>
                 <w10:wrap anchorx="page" anchory="page"/>
               </v:shape>
@@ -18382,7 +18498,7 @@
           <w:sz w:val="18"/>
         </w:rPr>
       </w:pPr>
-      <w:hyperlink r:id="rId41" w:history="1">
+      <w:hyperlink r:id="rId42" w:history="1">
         <w:r>
           <w:rPr>
             <w:rStyle w:val="Hyperlink"/>
@@ -18410,7 +18526,7 @@
           <w:sz w:val="18"/>
         </w:rPr>
       </w:pPr>
-      <w:hyperlink r:id="rId42" w:history="1">
+      <w:hyperlink r:id="rId43" w:history="1">
         <w:r>
           <w:rPr>
             <w:rStyle w:val="Hyperlink"/>
@@ -18442,7 +18558,7 @@
           <w:sz w:val="18"/>
         </w:rPr>
       </w:pPr>
-      <w:hyperlink r:id="rId43" w:history="1">
+      <w:hyperlink r:id="rId44" w:history="1">
         <w:r>
           <w:rPr>
             <w:rStyle w:val="Hyperlink"/>
@@ -18480,7 +18596,7 @@
           <w:sz w:val="18"/>
         </w:rPr>
       </w:pPr>
-      <w:hyperlink r:id="rId44" w:history="1">
+      <w:hyperlink r:id="rId45" w:history="1">
         <w:r>
           <w:rPr>
             <w:rStyle w:val="Hyperlink"/>
@@ -18661,7 +18777,7 @@
           </mc:Choice>
           <mc:Fallback>
             <w:pict>
-              <v:shape w14:anchorId="605A7AC9" id="Graphic 63" o:spid="_x0000_s1026" style="position:absolute;margin-left:48.5pt;margin-top:22.7pt;width:514.6pt;height:746.3pt;z-index:-251666944;visibility:visible;mso-wrap-style:square;mso-wrap-distance-left:0;mso-wrap-distance-top:0;mso-wrap-distance-right:0;mso-wrap-distance-bottom:0;mso-position-horizontal:absolute;mso-position-horizontal-relative:page;mso-position-vertical:absolute;mso-position-vertical-relative:page;v-text-anchor:top" coordsize="6535420,9478010" o:gfxdata="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" path="m6534912,12r-6083,l6528829,6096r,9465577l6108,9471673,6108,6096r6522721,l6528829,12,,,,6096,12,9471673,,9477769r6528829,l6534912,9477769r,-6096l6534912,6096r,-6084xe" fillcolor="black" stroked="f">
+              <v:shape w14:anchorId="1781A741" id="Graphic 63" o:spid="_x0000_s1026" style="position:absolute;margin-left:48.5pt;margin-top:22.7pt;width:514.6pt;height:746.3pt;z-index:-251666944;visibility:visible;mso-wrap-style:square;mso-wrap-distance-left:0;mso-wrap-distance-top:0;mso-wrap-distance-right:0;mso-wrap-distance-bottom:0;mso-position-horizontal:absolute;mso-position-horizontal-relative:page;mso-position-vertical:absolute;mso-position-vertical-relative:page;v-text-anchor:top" coordsize="6535420,9478010" o:gfxdata="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" path="m6534912,12r-6083,l6528829,6096r,9465577l6108,9471673,6108,6096r6522721,l6528829,12,,,,6096,12,9471673,,9477769r6528829,l6534912,9477769r,-6096l6534912,6096r,-6084xe" fillcolor="black" stroked="f">
                 <v:path arrowok="t"/>
                 <w10:wrap anchorx="page" anchory="page"/>
               </v:shape>
@@ -19666,7 +19782,7 @@
                     <pic:cNvPicPr/>
                   </pic:nvPicPr>
                   <pic:blipFill>
-                    <a:blip r:embed="rId45"/>
+                    <a:blip r:embed="rId46"/>
                     <a:stretch>
                       <a:fillRect/>
                     </a:stretch>
@@ -19909,7 +20025,7 @@
                     <pic:cNvPicPr/>
                   </pic:nvPicPr>
                   <pic:blipFill>
-                    <a:blip r:embed="rId46">
+                    <a:blip r:embed="rId47">
                       <a:extLst>
                         <a:ext uri="{28A0092B-C50C-407E-A947-70E740481C1C}">
                           <a14:useLocalDpi xmlns:a14="http://schemas.microsoft.com/office/drawing/2010/main" val="0"/>
@@ -20119,7 +20235,7 @@
                     <pic:cNvPicPr/>
                   </pic:nvPicPr>
                   <pic:blipFill>
-                    <a:blip r:embed="rId47"/>
+                    <a:blip r:embed="rId48"/>
                     <a:stretch>
                       <a:fillRect/>
                     </a:stretch>
@@ -20276,7 +20392,7 @@
           </mc:Choice>
           <mc:Fallback>
             <w:pict>
-              <v:shape w14:anchorId="6358049A" id="Graphic 63" o:spid="_x0000_s1026" style="position:absolute;margin-left:48.4pt;margin-top:26.15pt;width:514.6pt;height:746.3pt;z-index:-251693568;visibility:visible;mso-wrap-style:square;mso-wrap-distance-left:0;mso-wrap-distance-top:0;mso-wrap-distance-right:0;mso-wrap-distance-bottom:0;mso-position-horizontal:absolute;mso-position-horizontal-relative:page;mso-position-vertical:absolute;mso-position-vertical-relative:page;v-text-anchor:top" coordsize="6535420,9478010" o:gfxdata="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" path="m6534912,12r-6083,l6528829,6096r,9465577l6108,9471673,6108,6096r6522721,l6528829,12,,,,6096,12,9471673,,9477769r6528829,l6534912,9477769r,-6096l6534912,6096r,-6084xe" fillcolor="black" stroked="f">
+              <v:shape w14:anchorId="13B753A8" id="Graphic 63" o:spid="_x0000_s1026" style="position:absolute;margin-left:48.4pt;margin-top:26.15pt;width:514.6pt;height:746.3pt;z-index:-251693568;visibility:visible;mso-wrap-style:square;mso-wrap-distance-left:0;mso-wrap-distance-top:0;mso-wrap-distance-right:0;mso-wrap-distance-bottom:0;mso-position-horizontal:absolute;mso-position-horizontal-relative:page;mso-position-vertical:absolute;mso-position-vertical-relative:page;v-text-anchor:top" coordsize="6535420,9478010" o:gfxdata="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" path="m6534912,12r-6083,l6528829,6096r,9465577l6108,9471673,6108,6096r6522721,l6528829,12,,,,6096,12,9471673,,9477769r6528829,l6534912,9477769r,-6096l6534912,6096r,-6084xe" fillcolor="black" stroked="f">
                 <v:path arrowok="t"/>
                 <w10:wrap anchorx="page" anchory="page"/>
               </v:shape>
@@ -20333,7 +20449,7 @@
                     <pic:cNvPicPr/>
                   </pic:nvPicPr>
                   <pic:blipFill>
-                    <a:blip r:embed="rId48"/>
+                    <a:blip r:embed="rId49"/>
                     <a:stretch>
                       <a:fillRect/>
                     </a:stretch>
@@ -20413,7 +20529,7 @@
                     <pic:cNvPicPr/>
                   </pic:nvPicPr>
                   <pic:blipFill>
-                    <a:blip r:embed="rId49"/>
+                    <a:blip r:embed="rId50"/>
                     <a:stretch>
                       <a:fillRect/>
                     </a:stretch>
@@ -20532,7 +20648,7 @@
                     <pic:cNvPicPr/>
                   </pic:nvPicPr>
                   <pic:blipFill>
-                    <a:blip r:embed="rId50"/>
+                    <a:blip r:embed="rId51"/>
                     <a:stretch>
                       <a:fillRect/>
                     </a:stretch>
@@ -20683,7 +20799,7 @@
           </mc:Choice>
           <mc:Fallback>
             <w:pict>
-              <v:shape w14:anchorId="6CF5EED1" id="Graphic 70" o:spid="_x0000_s1026" style="position:absolute;margin-left:48.5pt;margin-top:22.7pt;width:514.6pt;height:746.3pt;z-index:-251665920;visibility:visible;mso-wrap-style:square;mso-wrap-distance-left:0;mso-wrap-distance-top:0;mso-wrap-distance-right:0;mso-wrap-distance-bottom:0;mso-position-horizontal:absolute;mso-position-horizontal-relative:page;mso-position-vertical:absolute;mso-position-vertical-relative:page;v-text-anchor:top" coordsize="6535420,9478010" o:gfxdata="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" path="m6534912,12r-6083,l6528829,6096r,9465577l6108,9471673,6108,6096r6522721,l6528829,12,,,,6096,12,9471673,,9477769r6528829,l6534912,9477769r,-6096l6534912,6096r,-6084xe" fillcolor="black" stroked="f">
+              <v:shape w14:anchorId="5FB5CE3E" id="Graphic 70" o:spid="_x0000_s1026" style="position:absolute;margin-left:48.5pt;margin-top:22.7pt;width:514.6pt;height:746.3pt;z-index:-251665920;visibility:visible;mso-wrap-style:square;mso-wrap-distance-left:0;mso-wrap-distance-top:0;mso-wrap-distance-right:0;mso-wrap-distance-bottom:0;mso-position-horizontal:absolute;mso-position-horizontal-relative:page;mso-position-vertical:absolute;mso-position-vertical-relative:page;v-text-anchor:top" coordsize="6535420,9478010" o:gfxdata="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" path="m6534912,12r-6083,l6528829,6096r,9465577l6108,9471673,6108,6096r6522721,l6528829,12,,,,6096,12,9471673,,9477769r6528829,l6534912,9477769r,-6096l6534912,6096r,-6084xe" fillcolor="black" stroked="f">
                 <v:path arrowok="t"/>
                 <w10:wrap anchorx="page" anchory="page"/>
               </v:shape>
@@ -20728,7 +20844,7 @@
                     <pic:cNvPicPr/>
                   </pic:nvPicPr>
                   <pic:blipFill>
-                    <a:blip r:embed="rId51">
+                    <a:blip r:embed="rId52">
                       <a:extLst>
                         <a:ext uri="{28A0092B-C50C-407E-A947-70E740481C1C}">
                           <a14:useLocalDpi xmlns:a14="http://schemas.microsoft.com/office/drawing/2010/main" val="0"/>
@@ -20838,7 +20954,7 @@
                     <pic:cNvPicPr/>
                   </pic:nvPicPr>
                   <pic:blipFill>
-                    <a:blip r:embed="rId52"/>
+                    <a:blip r:embed="rId53"/>
                     <a:stretch>
                       <a:fillRect/>
                     </a:stretch>
@@ -20950,7 +21066,7 @@
                     <pic:cNvPicPr/>
                   </pic:nvPicPr>
                   <pic:blipFill>
-                    <a:blip r:embed="rId53"/>
+                    <a:blip r:embed="rId54"/>
                     <a:stretch>
                       <a:fillRect/>
                     </a:stretch>
@@ -21096,7 +21212,7 @@
           </mc:Choice>
           <mc:Fallback>
             <w:pict>
-              <v:shape w14:anchorId="72388E03" id="Graphic 74" o:spid="_x0000_s1026" style="position:absolute;margin-left:48.5pt;margin-top:22.7pt;width:514.6pt;height:746.3pt;z-index:-251664896;visibility:visible;mso-wrap-style:square;mso-wrap-distance-left:0;mso-wrap-distance-top:0;mso-wrap-distance-right:0;mso-wrap-distance-bottom:0;mso-position-horizontal:absolute;mso-position-horizontal-relative:page;mso-position-vertical:absolute;mso-position-vertical-relative:page;v-text-anchor:top" coordsize="6535420,9478010" o:gfxdata="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" path="m6534912,12r-6083,l6528829,6096r,9465577l6108,9471673,6108,6096r6522721,l6528829,12,,,,6096,12,9471673,,9477769r6528829,l6534912,9477769r,-6096l6534912,6096r,-6084xe" fillcolor="black" stroked="f">
+              <v:shape w14:anchorId="7421E3E9" id="Graphic 74" o:spid="_x0000_s1026" style="position:absolute;margin-left:48.5pt;margin-top:22.7pt;width:514.6pt;height:746.3pt;z-index:-251664896;visibility:visible;mso-wrap-style:square;mso-wrap-distance-left:0;mso-wrap-distance-top:0;mso-wrap-distance-right:0;mso-wrap-distance-bottom:0;mso-position-horizontal:absolute;mso-position-horizontal-relative:page;mso-position-vertical:absolute;mso-position-vertical-relative:page;v-text-anchor:top" coordsize="6535420,9478010" o:gfxdata="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" path="m6534912,12r-6083,l6528829,6096r,9465577l6108,9471673,6108,6096r6522721,l6528829,12,,,,6096,12,9471673,,9477769r6528829,l6534912,9477769r,-6096l6534912,6096r,-6084xe" fillcolor="black" stroked="f">
                 <v:path arrowok="t"/>
                 <w10:wrap anchorx="page" anchory="page"/>
               </v:shape>
@@ -21228,7 +21344,7 @@
                     <pic:cNvPicPr/>
                   </pic:nvPicPr>
                   <pic:blipFill>
-                    <a:blip r:embed="rId54"/>
+                    <a:blip r:embed="rId55"/>
                     <a:stretch>
                       <a:fillRect/>
                     </a:stretch>
@@ -21322,7 +21438,7 @@
                     <pic:cNvPicPr/>
                   </pic:nvPicPr>
                   <pic:blipFill>
-                    <a:blip r:embed="rId55"/>
+                    <a:blip r:embed="rId56"/>
                     <a:stretch>
                       <a:fillRect/>
                     </a:stretch>
@@ -21707,7 +21823,7 @@
                     <pic:cNvPicPr/>
                   </pic:nvPicPr>
                   <pic:blipFill>
-                    <a:blip r:embed="rId56"/>
+                    <a:blip r:embed="rId57"/>
                     <a:stretch>
                       <a:fillRect/>
                     </a:stretch>
@@ -22075,7 +22191,7 @@
           </mc:Choice>
           <mc:Fallback>
             <w:pict>
-              <v:shape w14:anchorId="31810A37" id="Graphic 79" o:spid="_x0000_s1026" style="position:absolute;margin-left:48.5pt;margin-top:22.7pt;width:514.6pt;height:746.3pt;z-index:-251663872;visibility:visible;mso-wrap-style:square;mso-wrap-distance-left:0;mso-wrap-distance-top:0;mso-wrap-distance-right:0;mso-wrap-distance-bottom:0;mso-position-horizontal:absolute;mso-position-horizontal-relative:page;mso-position-vertical:absolute;mso-position-vertical-relative:page;v-text-anchor:top" coordsize="6535420,9478010" o:gfxdata="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" path="m6534912,12r-6083,l6528829,6096r,9465577l6108,9471673,6108,6096r6522721,l6528829,12,,,,6096,12,9471673,,9477769r6528829,l6534912,9477769r,-6096l6534912,6096r,-6084xe" fillcolor="black" stroked="f">
+              <v:shape w14:anchorId="0D9117EE" id="Graphic 79" o:spid="_x0000_s1026" style="position:absolute;margin-left:48.5pt;margin-top:22.7pt;width:514.6pt;height:746.3pt;z-index:-251663872;visibility:visible;mso-wrap-style:square;mso-wrap-distance-left:0;mso-wrap-distance-top:0;mso-wrap-distance-right:0;mso-wrap-distance-bottom:0;mso-position-horizontal:absolute;mso-position-horizontal-relative:page;mso-position-vertical:absolute;mso-position-vertical-relative:page;v-text-anchor:top" coordsize="6535420,9478010" o:gfxdata="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" path="m6534912,12r-6083,l6528829,6096r,9465577l6108,9471673,6108,6096r6522721,l6528829,12,,,,6096,12,9471673,,9477769r6528829,l6534912,9477769r,-6096l6534912,6096r,-6084xe" fillcolor="black" stroked="f">
                 <v:path arrowok="t"/>
                 <w10:wrap anchorx="page" anchory="page"/>
               </v:shape>
@@ -22121,7 +22237,7 @@
                     <pic:cNvPicPr/>
                   </pic:nvPicPr>
                   <pic:blipFill>
-                    <a:blip r:embed="rId57"/>
+                    <a:blip r:embed="rId58"/>
                     <a:stretch>
                       <a:fillRect/>
                     </a:stretch>
@@ -22204,7 +22320,7 @@
                     <pic:cNvPicPr/>
                   </pic:nvPicPr>
                   <pic:blipFill>
-                    <a:blip r:embed="rId58"/>
+                    <a:blip r:embed="rId59"/>
                     <a:stretch>
                       <a:fillRect/>
                     </a:stretch>
@@ -22585,7 +22701,7 @@
           </mc:Choice>
           <mc:Fallback>
             <w:pict>
-              <v:shape w14:anchorId="66646BD7" id="Graphic 79" o:spid="_x0000_s1026" style="position:absolute;margin-left:42.4pt;margin-top:19.9pt;width:514.6pt;height:746.3pt;z-index:-251618816;visibility:visible;mso-wrap-style:square;mso-wrap-distance-left:0;mso-wrap-distance-top:0;mso-wrap-distance-right:0;mso-wrap-distance-bottom:0;mso-position-horizontal:absolute;mso-position-horizontal-relative:page;mso-position-vertical:absolute;mso-position-vertical-relative:page;v-text-anchor:top" coordsize="6535420,9478010" o:gfxdata="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" path="m6534912,12r-6083,l6528829,6096r,9465577l6108,9471673,6108,6096r6522721,l6528829,12,,,,6096,12,9471673,,9477769r6528829,l6534912,9477769r,-6096l6534912,6096r,-6084xe" fillcolor="black" stroked="f">
+              <v:shape w14:anchorId="397BCC7A" id="Graphic 79" o:spid="_x0000_s1026" style="position:absolute;margin-left:42.4pt;margin-top:19.9pt;width:514.6pt;height:746.3pt;z-index:-251618816;visibility:visible;mso-wrap-style:square;mso-wrap-distance-left:0;mso-wrap-distance-top:0;mso-wrap-distance-right:0;mso-wrap-distance-bottom:0;mso-position-horizontal:absolute;mso-position-horizontal-relative:page;mso-position-vertical:absolute;mso-position-vertical-relative:page;v-text-anchor:top" coordsize="6535420,9478010" o:gfxdata="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" path="m6534912,12r-6083,l6528829,6096r,9465577l6108,9471673,6108,6096r6522721,l6528829,12,,,,6096,12,9471673,,9477769r6528829,l6534912,9477769r,-6096l6534912,6096r,-6084xe" fillcolor="black" stroked="f">
                 <v:path arrowok="t"/>
                 <w10:wrap anchorx="page" anchory="page"/>
               </v:shape>
@@ -22614,7 +22730,7 @@
                     <pic:cNvPicPr/>
                   </pic:nvPicPr>
                   <pic:blipFill>
-                    <a:blip r:embed="rId59"/>
+                    <a:blip r:embed="rId60"/>
                     <a:stretch>
                       <a:fillRect/>
                     </a:stretch>
@@ -22705,7 +22821,7 @@
                     <pic:cNvPicPr/>
                   </pic:nvPicPr>
                   <pic:blipFill>
-                    <a:blip r:embed="rId60"/>
+                    <a:blip r:embed="rId61"/>
                     <a:stretch>
                       <a:fillRect/>
                     </a:stretch>
@@ -22795,7 +22911,7 @@
           <w:w w:val="105"/>
         </w:rPr>
         <w:drawing>
-          <wp:anchor distT="0" distB="0" distL="114300" distR="114300" simplePos="0" relativeHeight="251667968" behindDoc="0" locked="0" layoutInCell="1" allowOverlap="1" wp14:anchorId="45008EFB" wp14:editId="358D2CA7">
+          <wp:anchor distT="0" distB="0" distL="114300" distR="114300" simplePos="0" relativeHeight="251667968" behindDoc="0" locked="0" layoutInCell="1" allowOverlap="1" wp14:anchorId="45008EFB" wp14:editId="3ED3EDC0">
             <wp:simplePos x="0" y="0"/>
             <wp:positionH relativeFrom="column">
               <wp:posOffset>233680</wp:posOffset>
@@ -22818,7 +22934,7 @@
                     <pic:cNvPicPr/>
                   </pic:nvPicPr>
                   <pic:blipFill>
-                    <a:blip r:embed="rId61" cstate="print">
+                    <a:blip r:embed="rId62" cstate="print">
                       <a:extLst>
                         <a:ext uri="{28A0092B-C50C-407E-A947-70E740481C1C}">
                           <a14:useLocalDpi xmlns:a14="http://schemas.microsoft.com/office/drawing/2010/main" val="0"/>
@@ -22982,7 +23098,7 @@
           </mc:Choice>
           <mc:Fallback>
             <w:pict>
-              <v:shape w14:anchorId="43563C14" id="Graphic 82" o:spid="_x0000_s1026" style="position:absolute;margin-left:48.5pt;margin-top:22.55pt;width:514.45pt;height:746.3pt;z-index:-251662848;visibility:visible;mso-wrap-style:square;mso-wrap-distance-left:0;mso-wrap-distance-top:0;mso-wrap-distance-right:0;mso-wrap-distance-bottom:0;mso-position-horizontal:absolute;mso-position-horizontal-relative:page;mso-position-vertical:absolute;mso-position-vertical-relative:page;v-text-anchor:top" coordsize="6533515,9478010" o:gfxdata="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" path="m6533401,12r-4572,l6528829,6096r,9465564l6108,9471660,6108,6096r6522721,l6528829,12,,,,6096,12,9471660,,9477756r6528829,l6533388,9477756r,-6096l6533388,6096r13,-6084xe" fillcolor="black" stroked="f">
+              <v:shape w14:anchorId="27869C50" id="Graphic 82" o:spid="_x0000_s1026" style="position:absolute;margin-left:48.5pt;margin-top:22.55pt;width:514.45pt;height:746.3pt;z-index:-251662848;visibility:visible;mso-wrap-style:square;mso-wrap-distance-left:0;mso-wrap-distance-top:0;mso-wrap-distance-right:0;mso-wrap-distance-bottom:0;mso-position-horizontal:absolute;mso-position-horizontal-relative:page;mso-position-vertical:absolute;mso-position-vertical-relative:page;v-text-anchor:top" coordsize="6533515,9478010" o:gfxdata="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" path="m6533401,12r-4572,l6528829,6096r,9465564l6108,9471660,6108,6096r6522721,l6528829,12,,,,6096,12,9471660,,9477756r6528829,l6533388,9477756r,-6096l6533388,6096r13,-6084xe" fillcolor="black" stroked="f">
                 <v:path arrowok="t"/>
                 <w10:wrap anchorx="page" anchory="page"/>
               </v:shape>
@@ -23273,7 +23389,7 @@
           </mc:Choice>
           <mc:Fallback>
             <w:pict>
-              <v:shape w14:anchorId="1F6B98F6" id="Graphic 85" o:spid="_x0000_s1026" style="position:absolute;margin-left:48.5pt;margin-top:22.55pt;width:514.45pt;height:746.3pt;z-index:-251656704;visibility:visible;mso-wrap-style:square;mso-wrap-distance-left:0;mso-wrap-distance-top:0;mso-wrap-distance-right:0;mso-wrap-distance-bottom:0;mso-position-horizontal:absolute;mso-position-horizontal-relative:page;mso-position-vertical:absolute;mso-position-vertical-relative:page;v-text-anchor:top" coordsize="6533515,9478010" o:gfxdata="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" path="m6533401,12r-4572,l6528829,6096r,9465564l6108,9471660,6108,6096r6522721,l6528829,12,,,,6096,12,9471660,,9477756r6528829,l6533388,9477756r,-6096l6533388,6096r13,-6084xe" fillcolor="black" stroked="f">
+              <v:shape w14:anchorId="65EE58E0" id="Graphic 85" o:spid="_x0000_s1026" style="position:absolute;margin-left:48.5pt;margin-top:22.55pt;width:514.45pt;height:746.3pt;z-index:-251656704;visibility:visible;mso-wrap-style:square;mso-wrap-distance-left:0;mso-wrap-distance-top:0;mso-wrap-distance-right:0;mso-wrap-distance-bottom:0;mso-position-horizontal:absolute;mso-position-horizontal-relative:page;mso-position-vertical:absolute;mso-position-vertical-relative:page;v-text-anchor:top" coordsize="6533515,9478010" o:gfxdata="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" path="m6533401,12r-4572,l6528829,6096r,9465564l6108,9471660,6108,6096r6522721,l6528829,12,,,,6096,12,9471660,,9477756r6528829,l6533388,9477756r,-6096l6533388,6096r13,-6084xe" fillcolor="black" stroked="f">
                 <v:path arrowok="t"/>
                 <w10:wrap anchorx="page" anchory="page"/>
               </v:shape>
@@ -23415,7 +23531,7 @@
           </mc:Choice>
           <mc:Fallback>
             <w:pict>
-              <v:shape w14:anchorId="18CB1254" id="Graphic 88" o:spid="_x0000_s1026" style="position:absolute;margin-left:48.5pt;margin-top:22.55pt;width:514.45pt;height:746.3pt;z-index:-251661824;visibility:visible;mso-wrap-style:square;mso-wrap-distance-left:0;mso-wrap-distance-top:0;mso-wrap-distance-right:0;mso-wrap-distance-bottom:0;mso-position-horizontal:absolute;mso-position-horizontal-relative:page;mso-position-vertical:absolute;mso-position-vertical-relative:page;v-text-anchor:top" coordsize="6533515,9478010" o:gfxdata="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" path="m6533401,12r-4572,l6528829,6096r,9465564l6108,9471660,6108,6096r6522721,l6528829,12,,,,6096,12,9471660,,9477756r6528829,l6533388,9477756r,-6096l6533388,6096r13,-6084xe" fillcolor="black" stroked="f">
+              <v:shape w14:anchorId="1A7F2652" id="Graphic 88" o:spid="_x0000_s1026" style="position:absolute;margin-left:48.5pt;margin-top:22.55pt;width:514.45pt;height:746.3pt;z-index:-251661824;visibility:visible;mso-wrap-style:square;mso-wrap-distance-left:0;mso-wrap-distance-top:0;mso-wrap-distance-right:0;mso-wrap-distance-bottom:0;mso-position-horizontal:absolute;mso-position-horizontal-relative:page;mso-position-vertical:absolute;mso-position-vertical-relative:page;v-text-anchor:top" coordsize="6533515,9478010" o:gfxdata="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" path="m6533401,12r-4572,l6528829,6096r,9465564l6108,9471660,6108,6096r6522721,l6528829,12,,,,6096,12,9471660,,9477756r6528829,l6533388,9477756r,-6096l6533388,6096r13,-6084xe" fillcolor="black" stroked="f">
                 <v:path arrowok="t"/>
                 <w10:wrap anchorx="page" anchory="page"/>
               </v:shape>
@@ -23850,7 +23966,7 @@
           <w:sz w:val="18"/>
         </w:rPr>
       </w:pPr>
-      <w:hyperlink r:id="rId62" w:history="1">
+      <w:hyperlink r:id="rId63" w:history="1">
         <w:r>
           <w:rPr>
             <w:rStyle w:val="Hyperlink"/>
@@ -23878,7 +23994,7 @@
           <w:sz w:val="18"/>
         </w:rPr>
       </w:pPr>
-      <w:hyperlink r:id="rId63" w:history="1">
+      <w:hyperlink r:id="rId64" w:history="1">
         <w:r>
           <w:rPr>
             <w:rStyle w:val="Hyperlink"/>
@@ -23904,7 +24020,7 @@
           <w:sz w:val="18"/>
         </w:rPr>
       </w:pPr>
-      <w:hyperlink r:id="rId64" w:history="1">
+      <w:hyperlink r:id="rId65" w:history="1">
         <w:r>
           <w:rPr>
             <w:rStyle w:val="Hyperlink"/>
@@ -24056,7 +24172,7 @@
           </mc:Choice>
           <mc:Fallback>
             <w:pict>
-              <v:shape w14:anchorId="7648723B" id="Graphic 91" o:spid="_x0000_s1026" style="position:absolute;margin-left:48.5pt;margin-top:22.7pt;width:514.6pt;height:746.3pt;z-index:-251660800;visibility:visible;mso-wrap-style:square;mso-wrap-distance-left:0;mso-wrap-distance-top:0;mso-wrap-distance-right:0;mso-wrap-distance-bottom:0;mso-position-horizontal:absolute;mso-position-horizontal-relative:page;mso-position-vertical:absolute;mso-position-vertical-relative:page;v-text-anchor:top" coordsize="6535420,9478010" o:gfxdata="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" path="m6534912,12r-6083,l6528829,6096r,9465577l6108,9471673,6108,6096r6522721,l6528829,12,,,,6096,12,9471673,,9477769r6528829,l6534912,9477769r,-6096l6534912,6096r,-6084xe" fillcolor="black" stroked="f">
+              <v:shape w14:anchorId="27BCCD9C" id="Graphic 91" o:spid="_x0000_s1026" style="position:absolute;margin-left:48.5pt;margin-top:22.7pt;width:514.6pt;height:746.3pt;z-index:-251660800;visibility:visible;mso-wrap-style:square;mso-wrap-distance-left:0;mso-wrap-distance-top:0;mso-wrap-distance-right:0;mso-wrap-distance-bottom:0;mso-position-horizontal:absolute;mso-position-horizontal-relative:page;mso-position-vertical:absolute;mso-position-vertical-relative:page;v-text-anchor:top" coordsize="6535420,9478010" o:gfxdata="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" path="m6534912,12r-6083,l6528829,6096r,9465577l6108,9471673,6108,6096r6522721,l6528829,12,,,,6096,12,9471673,,9477769r6528829,l6534912,9477769r,-6096l6534912,6096r,-6084xe" fillcolor="black" stroked="f">
                 <v:path arrowok="t"/>
                 <w10:wrap anchorx="page" anchory="page"/>
               </v:shape>
@@ -25743,7 +25859,7 @@
                     <pic:cNvPicPr/>
                   </pic:nvPicPr>
                   <pic:blipFill>
-                    <a:blip r:embed="rId65"/>
+                    <a:blip r:embed="rId66"/>
                     <a:stretch>
                       <a:fillRect/>
                     </a:stretch>
@@ -25905,7 +26021,7 @@
           </mc:Choice>
           <mc:Fallback>
             <w:pict>
-              <v:shape w14:anchorId="0DB9FA95" id="Graphic 98" o:spid="_x0000_s1026" style="position:absolute;margin-left:48.5pt;margin-top:22.7pt;width:514.6pt;height:746.3pt;z-index:-251659776;visibility:visible;mso-wrap-style:square;mso-wrap-distance-left:0;mso-wrap-distance-top:0;mso-wrap-distance-right:0;mso-wrap-distance-bottom:0;mso-position-horizontal:absolute;mso-position-horizontal-relative:page;mso-position-vertical:absolute;mso-position-vertical-relative:page;v-text-anchor:top" coordsize="6535420,9478010" o:gfxdata="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" path="m6534912,12r-6083,l6528829,6096r,9465577l6108,9471673,6108,6096r6522721,l6528829,12,,,,6096,12,9471673,,9477769r6528829,l6534912,9477769r,-6096l6534912,6096r,-6084xe" fillcolor="black" stroked="f">
+              <v:shape w14:anchorId="560CEDE7" id="Graphic 98" o:spid="_x0000_s1026" style="position:absolute;margin-left:48.5pt;margin-top:22.7pt;width:514.6pt;height:746.3pt;z-index:-251659776;visibility:visible;mso-wrap-style:square;mso-wrap-distance-left:0;mso-wrap-distance-top:0;mso-wrap-distance-right:0;mso-wrap-distance-bottom:0;mso-position-horizontal:absolute;mso-position-horizontal-relative:page;mso-position-vertical:absolute;mso-position-vertical-relative:page;v-text-anchor:top" coordsize="6535420,9478010" o:gfxdata="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" path="m6534912,12r-6083,l6528829,6096r,9465577l6108,9471673,6108,6096r6522721,l6528829,12,,,,6096,12,9471673,,9477769r6528829,l6534912,9477769r,-6096l6534912,6096r,-6084xe" fillcolor="black" stroked="f">
                 <v:path arrowok="t"/>
                 <w10:wrap anchorx="page" anchory="page"/>
               </v:shape>
@@ -26558,7 +26674,7 @@
                     <pic:cNvPicPr/>
                   </pic:nvPicPr>
                   <pic:blipFill>
-                    <a:blip r:embed="rId66"/>
+                    <a:blip r:embed="rId67"/>
                     <a:stretch>
                       <a:fillRect/>
                     </a:stretch>
@@ -26644,7 +26760,7 @@
                     <pic:cNvPicPr/>
                   </pic:nvPicPr>
                   <pic:blipFill>
-                    <a:blip r:embed="rId67"/>
+                    <a:blip r:embed="rId68"/>
                     <a:stretch>
                       <a:fillRect/>
                     </a:stretch>
@@ -26907,7 +27023,7 @@
                     <pic:cNvPicPr/>
                   </pic:nvPicPr>
                   <pic:blipFill>
-                    <a:blip r:embed="rId68"/>
+                    <a:blip r:embed="rId69"/>
                     <a:stretch>
                       <a:fillRect/>
                     </a:stretch>
@@ -27068,7 +27184,7 @@
           </mc:Choice>
           <mc:Fallback>
             <w:pict>
-              <v:shape w14:anchorId="4A1666DF" id="Graphic 102" o:spid="_x0000_s1026" style="position:absolute;margin-left:48.5pt;margin-top:22.7pt;width:514.6pt;height:746.3pt;z-index:-251658752;visibility:visible;mso-wrap-style:square;mso-wrap-distance-left:0;mso-wrap-distance-top:0;mso-wrap-distance-right:0;mso-wrap-distance-bottom:0;mso-position-horizontal:absolute;mso-position-horizontal-relative:page;mso-position-vertical:absolute;mso-position-vertical-relative:page;v-text-anchor:top" coordsize="6535420,9478010" o:gfxdata="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" path="m6534912,12r-6083,l6528829,6096r,9465577l6108,9471673,6108,6096r6522721,l6528829,12,,,,6096,12,9471673,,9477769r6528829,l6534912,9477769r,-6096l6534912,6096r,-6084xe" fillcolor="black" stroked="f">
+              <v:shape w14:anchorId="1B8F583D" id="Graphic 102" o:spid="_x0000_s1026" style="position:absolute;margin-left:48.5pt;margin-top:22.7pt;width:514.6pt;height:746.3pt;z-index:-251658752;visibility:visible;mso-wrap-style:square;mso-wrap-distance-left:0;mso-wrap-distance-top:0;mso-wrap-distance-right:0;mso-wrap-distance-bottom:0;mso-position-horizontal:absolute;mso-position-horizontal-relative:page;mso-position-vertical:absolute;mso-position-vertical-relative:page;v-text-anchor:top" coordsize="6535420,9478010" o:gfxdata="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" path="m6534912,12r-6083,l6528829,6096r,9465577l6108,9471673,6108,6096r6522721,l6528829,12,,,,6096,12,9471673,,9477769r6528829,l6534912,9477769r,-6096l6534912,6096r,-6084xe" fillcolor="black" stroked="f">
                 <v:path arrowok="t"/>
                 <w10:wrap anchorx="page" anchory="page"/>
               </v:shape>
@@ -27257,7 +27373,7 @@
           </mc:Choice>
           <mc:Fallback>
             <w:pict>
-              <v:shape w14:anchorId="5DFE1F7D" id="Graphic 105" o:spid="_x0000_s1026" style="position:absolute;margin-left:48.5pt;margin-top:22.7pt;width:514.6pt;height:746.3pt;z-index:-251657728;visibility:visible;mso-wrap-style:square;mso-wrap-distance-left:0;mso-wrap-distance-top:0;mso-wrap-distance-right:0;mso-wrap-distance-bottom:0;mso-position-horizontal:absolute;mso-position-horizontal-relative:page;mso-position-vertical:absolute;mso-position-vertical-relative:page;v-text-anchor:top" coordsize="6535420,9478010" o:gfxdata="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" path="m6534912,12r-6083,l6528829,6096r,9465577l6108,9471673,6108,6096r6522721,l6528829,12,,,,6096,12,9471673,,9477769r6528829,l6534912,9477769r,-6096l6534912,6096r,-6084xe" fillcolor="black" stroked="f">
+              <v:shape w14:anchorId="37060D6E" id="Graphic 105" o:spid="_x0000_s1026" style="position:absolute;margin-left:48.5pt;margin-top:22.7pt;width:514.6pt;height:746.3pt;z-index:-251657728;visibility:visible;mso-wrap-style:square;mso-wrap-distance-left:0;mso-wrap-distance-top:0;mso-wrap-distance-right:0;mso-wrap-distance-bottom:0;mso-position-horizontal:absolute;mso-position-horizontal-relative:page;mso-position-vertical:absolute;mso-position-vertical-relative:page;v-text-anchor:top" coordsize="6535420,9478010" o:gfxdata="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" path="m6534912,12r-6083,l6528829,6096r,9465577l6108,9471673,6108,6096r6522721,l6528829,12,,,,6096,12,9471673,,9477769r6528829,l6534912,9477769r,-6096l6534912,6096r,-6084xe" fillcolor="black" stroked="f">
                 <v:path arrowok="t"/>
                 <w10:wrap anchorx="page" anchory="page"/>
               </v:shape>
@@ -27313,7 +27429,7 @@
                     <pic:cNvPicPr/>
                   </pic:nvPicPr>
                   <pic:blipFill>
-                    <a:blip r:embed="rId69"/>
+                    <a:blip r:embed="rId70"/>
                     <a:stretch>
                       <a:fillRect/>
                     </a:stretch>
@@ -27403,7 +27519,7 @@
                     <pic:cNvPicPr/>
                   </pic:nvPicPr>
                   <pic:blipFill>
-                    <a:blip r:embed="rId70"/>
+                    <a:blip r:embed="rId71"/>
                     <a:stretch>
                       <a:fillRect/>
                     </a:stretch>
@@ -27793,7 +27909,7 @@
           </mc:Choice>
           <mc:Fallback>
             <w:pict>
-              <v:shape w14:anchorId="6A556EC2" id="Graphic 105" o:spid="_x0000_s1026" style="position:absolute;margin-left:43.6pt;margin-top:21.85pt;width:514.6pt;height:746.3pt;z-index:-251617792;visibility:visible;mso-wrap-style:square;mso-wrap-distance-left:0;mso-wrap-distance-top:0;mso-wrap-distance-right:0;mso-wrap-distance-bottom:0;mso-position-horizontal:absolute;mso-position-horizontal-relative:page;mso-position-vertical:absolute;mso-position-vertical-relative:page;v-text-anchor:top" coordsize="6535420,9478010" o:gfxdata="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" path="m6534912,12r-6083,l6528829,6096r,9465577l6108,9471673,6108,6096r6522721,l6528829,12,,,,6096,12,9471673,,9477769r6528829,l6534912,9477769r,-6096l6534912,6096r,-6084xe" fillcolor="black" stroked="f">
+              <v:shape w14:anchorId="4ECD1C32" id="Graphic 105" o:spid="_x0000_s1026" style="position:absolute;margin-left:43.6pt;margin-top:21.85pt;width:514.6pt;height:746.3pt;z-index:-251617792;visibility:visible;mso-wrap-style:square;mso-wrap-distance-left:0;mso-wrap-distance-top:0;mso-wrap-distance-right:0;mso-wrap-distance-bottom:0;mso-position-horizontal:absolute;mso-position-horizontal-relative:page;mso-position-vertical:absolute;mso-position-vertical-relative:page;v-text-anchor:top" coordsize="6535420,9478010" o:gfxdata="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" path="m6534912,12r-6083,l6528829,6096r,9465577l6108,9471673,6108,6096r6522721,l6528829,12,,,,6096,12,9471673,,9477769r6528829,l6534912,9477769r,-6096l6534912,6096r,-6084xe" fillcolor="black" stroked="f">
                 <v:path arrowok="t"/>
                 <w10:wrap anchorx="page" anchory="page"/>
               </v:shape>
@@ -27821,7 +27937,7 @@
                     <pic:cNvPicPr/>
                   </pic:nvPicPr>
                   <pic:blipFill>
-                    <a:blip r:embed="rId71"/>
+                    <a:blip r:embed="rId72"/>
                     <a:stretch>
                       <a:fillRect/>
                     </a:stretch>
@@ -27919,7 +28035,7 @@
                     <pic:cNvPicPr/>
                   </pic:nvPicPr>
                   <pic:blipFill>
-                    <a:blip r:embed="rId72"/>
+                    <a:blip r:embed="rId73"/>
                     <a:stretch>
                       <a:fillRect/>
                     </a:stretch>
@@ -28192,7 +28308,7 @@
           </mc:Choice>
           <mc:Fallback>
             <w:pict>
-              <v:shape w14:anchorId="29AB805D" id="Graphic 105" o:spid="_x0000_s1026" style="position:absolute;margin-left:48.55pt;margin-top:22.95pt;width:514.6pt;height:746.3pt;z-index:-251644416;visibility:visible;mso-wrap-style:square;mso-wrap-distance-left:0;mso-wrap-distance-top:0;mso-wrap-distance-right:0;mso-wrap-distance-bottom:0;mso-position-horizontal:absolute;mso-position-horizontal-relative:page;mso-position-vertical:absolute;mso-position-vertical-relative:page;v-text-anchor:top" coordsize="6535420,9478010" o:gfxdata="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" path="m6534912,12r-6083,l6528829,6096r,9465577l6108,9471673,6108,6096r6522721,l6528829,12,,,,6096,12,9471673,,9477769r6528829,l6534912,9477769r,-6096l6534912,6096r,-6084xe" fillcolor="black" stroked="f">
+              <v:shape w14:anchorId="6B91C4A3" id="Graphic 105" o:spid="_x0000_s1026" style="position:absolute;margin-left:48.55pt;margin-top:22.95pt;width:514.6pt;height:746.3pt;z-index:-251644416;visibility:visible;mso-wrap-style:square;mso-wrap-distance-left:0;mso-wrap-distance-top:0;mso-wrap-distance-right:0;mso-wrap-distance-bottom:0;mso-position-horizontal:absolute;mso-position-horizontal-relative:page;mso-position-vertical:absolute;mso-position-vertical-relative:page;v-text-anchor:top" coordsize="6535420,9478010" o:gfxdata="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" path="m6534912,12r-6083,l6528829,6096r,9465577l6108,9471673,6108,6096r6522721,l6528829,12,,,,6096,12,9471673,,9477769r6528829,l6534912,9477769r,-6096l6534912,6096r,-6084xe" fillcolor="black" stroked="f">
                 <v:path arrowok="t"/>
                 <w10:wrap anchorx="page" anchory="page"/>
               </v:shape>
@@ -28239,7 +28355,7 @@
                     <pic:cNvPicPr/>
                   </pic:nvPicPr>
                   <pic:blipFill>
-                    <a:blip r:embed="rId73"/>
+                    <a:blip r:embed="rId74"/>
                     <a:stretch>
                       <a:fillRect/>
                     </a:stretch>
@@ -28493,6 +28609,9 @@
         <w:jc w:val="both"/>
       </w:pPr>
       <w:r>
+        <w:rPr>
+          <w:noProof/>
+        </w:rPr>
         <w:drawing>
           <wp:inline distT="0" distB="0" distL="0" distR="0" wp14:anchorId="79C74DE7" wp14:editId="649EF941">
             <wp:extent cx="5797550" cy="3225800"/>
@@ -28509,7 +28628,7 @@
                     <pic:cNvPicPr/>
                   </pic:nvPicPr>
                   <pic:blipFill>
-                    <a:blip r:embed="rId74"/>
+                    <a:blip r:embed="rId75"/>
                     <a:stretch>
                       <a:fillRect/>
                     </a:stretch>
@@ -28660,7 +28779,7 @@
           </mc:Choice>
           <mc:Fallback>
             <w:pict>
-              <v:shape w14:anchorId="6094B359" id="Graphic 110" o:spid="_x0000_s1026" style="position:absolute;margin-left:48.5pt;margin-top:22.55pt;width:514.45pt;height:746.3pt;z-index:-251663360;visibility:visible;mso-wrap-style:square;mso-wrap-distance-left:0;mso-wrap-distance-top:0;mso-wrap-distance-right:0;mso-wrap-distance-bottom:0;mso-position-horizontal:absolute;mso-position-horizontal-relative:page;mso-position-vertical:absolute;mso-position-vertical-relative:page;v-text-anchor:top" coordsize="6533515,9478010" o:gfxdata="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" path="m6533401,12r-4572,l6528829,6096r,9465564l6108,9471660,6108,6096r6522721,l6528829,12,,,,6096,12,9471660,,9477756r6528829,l6533388,9477756r,-6096l6533388,6096r13,-6084xe" fillcolor="black" stroked="f">
+              <v:shape w14:anchorId="1164CE3D" id="Graphic 110" o:spid="_x0000_s1026" style="position:absolute;margin-left:48.5pt;margin-top:22.55pt;width:514.45pt;height:746.3pt;z-index:-251663360;visibility:visible;mso-wrap-style:square;mso-wrap-distance-left:0;mso-wrap-distance-top:0;mso-wrap-distance-right:0;mso-wrap-distance-bottom:0;mso-position-horizontal:absolute;mso-position-horizontal-relative:page;mso-position-vertical:absolute;mso-position-vertical-relative:page;v-text-anchor:top" coordsize="6533515,9478010" o:gfxdata="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" path="m6533401,12r-4572,l6528829,6096r,9465564l6108,9471660,6108,6096r6522721,l6528829,12,,,,6096,12,9471660,,9477756r6528829,l6533388,9477756r,-6096l6533388,6096r13,-6084xe" fillcolor="black" stroked="f">
                 <v:path arrowok="t"/>
                 <w10:wrap anchorx="page" anchory="page"/>
               </v:shape>
@@ -28782,7 +28901,7 @@
           </mc:Choice>
           <mc:Fallback>
             <w:pict>
-              <v:shape w14:anchorId="24CB0411" id="Graphic 112" o:spid="_x0000_s1026" style="position:absolute;margin-left:48.5pt;margin-top:22.55pt;width:514.45pt;height:746.3pt;z-index:-251661312;visibility:visible;mso-wrap-style:square;mso-wrap-distance-left:0;mso-wrap-distance-top:0;mso-wrap-distance-right:0;mso-wrap-distance-bottom:0;mso-position-horizontal:absolute;mso-position-horizontal-relative:page;mso-position-vertical:absolute;mso-position-vertical-relative:page;v-text-anchor:top" coordsize="6533515,9478010" o:gfxdata="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" path="m6533401,12r-4572,l6528829,6096r,9465564l6108,9471660,6108,6096r6522721,l6528829,12,,,,6096,12,9471660,,9477756r6528829,l6533388,9477756r,-6096l6533388,6096r13,-6084xe" fillcolor="black" stroked="f">
+              <v:shape w14:anchorId="5BE179D9" id="Graphic 112" o:spid="_x0000_s1026" style="position:absolute;margin-left:48.5pt;margin-top:22.55pt;width:514.45pt;height:746.3pt;z-index:-251661312;visibility:visible;mso-wrap-style:square;mso-wrap-distance-left:0;mso-wrap-distance-top:0;mso-wrap-distance-right:0;mso-wrap-distance-bottom:0;mso-position-horizontal:absolute;mso-position-horizontal-relative:page;mso-position-vertical:absolute;mso-position-vertical-relative:page;v-text-anchor:top" coordsize="6533515,9478010" o:gfxdata="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" path="m6533401,12r-4572,l6528829,6096r,9465564l6108,9471660,6108,6096r6522721,l6528829,12,,,,6096,12,9471660,,9477756r6528829,l6533388,9477756r,-6096l6533388,6096r13,-6084xe" fillcolor="black" stroked="f">
                 <v:path arrowok="t"/>
                 <w10:wrap anchorx="page" anchory="page"/>
               </v:shape>
@@ -28935,7 +29054,7 @@
           </mc:Choice>
           <mc:Fallback>
             <w:pict>
-              <v:shape w14:anchorId="11FB1643" id="Graphic 115" o:spid="_x0000_s1026" style="position:absolute;margin-left:48.5pt;margin-top:22.55pt;width:514.45pt;height:746.3pt;z-index:-251653632;visibility:visible;mso-wrap-style:square;mso-wrap-distance-left:0;mso-wrap-distance-top:0;mso-wrap-distance-right:0;mso-wrap-distance-bottom:0;mso-position-horizontal:absolute;mso-position-horizontal-relative:page;mso-position-vertical:absolute;mso-position-vertical-relative:page;v-text-anchor:top" coordsize="6533515,9478010" o:gfxdata="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" path="m6533401,12r-4572,l6528829,6096r,9465564l6108,9471660,6108,6096r6522721,l6528829,12,,,,6096,12,9471660,,9477756r6528829,l6533388,9477756r,-6096l6533388,6096r13,-6084xe" fillcolor="black" stroked="f">
+              <v:shape w14:anchorId="02DC28E6" id="Graphic 115" o:spid="_x0000_s1026" style="position:absolute;margin-left:48.5pt;margin-top:22.55pt;width:514.45pt;height:746.3pt;z-index:-251653632;visibility:visible;mso-wrap-style:square;mso-wrap-distance-left:0;mso-wrap-distance-top:0;mso-wrap-distance-right:0;mso-wrap-distance-bottom:0;mso-position-horizontal:absolute;mso-position-horizontal-relative:page;mso-position-vertical:absolute;mso-position-vertical-relative:page;v-text-anchor:top" coordsize="6533515,9478010" o:gfxdata="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" path="m6533401,12r-4572,l6528829,6096r,9465564l6108,9471660,6108,6096r6522721,l6528829,12,,,,6096,12,9471660,,9477756r6528829,l6533388,9477756r,-6096l6533388,6096r13,-6084xe" fillcolor="black" stroked="f">
                 <v:path arrowok="t"/>
                 <w10:wrap anchorx="page" anchory="page"/>
               </v:shape>
@@ -28979,6 +29098,7 @@
       </w:pPr>
       <w:r>
         <w:rPr>
+          <w:noProof/>
           <w:sz w:val="20"/>
         </w:rPr>
         <w:drawing>
@@ -28997,7 +29117,7 @@
                     <pic:cNvPicPr/>
                   </pic:nvPicPr>
                   <pic:blipFill>
-                    <a:blip r:embed="rId75"/>
+                    <a:blip r:embed="rId76"/>
                     <a:stretch>
                       <a:fillRect/>
                     </a:stretch>
@@ -29047,6 +29167,9 @@
         <w:jc w:val="both"/>
       </w:pPr>
       <w:r>
+        <w:rPr>
+          <w:noProof/>
+        </w:rPr>
         <w:drawing>
           <wp:inline distT="0" distB="0" distL="0" distR="0" wp14:anchorId="4E203E88" wp14:editId="460BCEFF">
             <wp:extent cx="4496427" cy="1095528"/>
@@ -29063,7 +29186,7 @@
                     <pic:cNvPicPr/>
                   </pic:nvPicPr>
                   <pic:blipFill>
-                    <a:blip r:embed="rId76"/>
+                    <a:blip r:embed="rId77"/>
                     <a:stretch>
                       <a:fillRect/>
                     </a:stretch>
@@ -29326,21 +29449,7 @@
         <w:rPr>
           <w:w w:val="105"/>
         </w:rPr>
-        <w:t xml:space="preserve"> which is reasonable because in the entire commit history a license file was edited only twice so there was not much chance to get a discrepancy. As for the other file types, </w:t>
-      </w:r>
-      <w:proofErr w:type="spellStart"/>
-      <w:r>
-        <w:rPr>
-          <w:w w:val="105"/>
-        </w:rPr>
-        <w:t>the</w:t>
-      </w:r>
-      <w:proofErr w:type="spellEnd"/>
-      <w:r>
-        <w:rPr>
-          <w:w w:val="105"/>
-        </w:rPr>
-        <w:t xml:space="preserve"> percentage of discrepancies is roughly similar and in the expected range. </w:t>
+        <w:t xml:space="preserve"> which is reasonable because in the entire commit history a license file was edited only twice so there was not much chance to get a discrepancy. As for the other file types, the percentage of discrepancies is roughly similar and in the expected range. </w:t>
       </w:r>
     </w:p>
     <w:p>
@@ -29503,7 +29612,7 @@
           </mc:Choice>
           <mc:Fallback>
             <w:pict>
-              <v:shape w14:anchorId="5A78D935" id="Graphic 115" o:spid="_x0000_s1026" style="position:absolute;margin-left:48.5pt;margin-top:15.45pt;width:514.45pt;height:746.3pt;z-index:-251657216;visibility:visible;mso-wrap-style:square;mso-wrap-distance-left:0;mso-wrap-distance-top:0;mso-wrap-distance-right:0;mso-wrap-distance-bottom:0;mso-position-horizontal:absolute;mso-position-horizontal-relative:page;mso-position-vertical:absolute;mso-position-vertical-relative:page;v-text-anchor:top" coordsize="6533515,9478010" o:gfxdata="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" path="m6533401,12r-4572,l6528829,6096r,9465564l6108,9471660,6108,6096r6522721,l6528829,12,,,,6096,12,9471660,,9477756r6528829,l6533388,9477756r,-6096l6533388,6096r13,-6084xe" fillcolor="black" stroked="f">
+              <v:shape w14:anchorId="528527C4" id="Graphic 115" o:spid="_x0000_s1026" style="position:absolute;margin-left:48.5pt;margin-top:15.45pt;width:514.45pt;height:746.3pt;z-index:-251657216;visibility:visible;mso-wrap-style:square;mso-wrap-distance-left:0;mso-wrap-distance-top:0;mso-wrap-distance-right:0;mso-wrap-distance-bottom:0;mso-position-horizontal:absolute;mso-position-horizontal-relative:page;mso-position-vertical:absolute;mso-position-vertical-relative:page;v-text-anchor:top" coordsize="6533515,9478010" o:gfxdata="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" path="m6533401,12r-4572,l6528829,6096r,9465564l6108,9471660,6108,6096r6522721,l6528829,12,,,,6096,12,9471660,,9477756r6528829,l6533388,9477756r,-6096l6533388,6096r13,-6084xe" fillcolor="black" stroked="f">
                 <v:path arrowok="t"/>
                 <w10:wrap anchorx="page" anchory="page"/>
               </v:shape>
@@ -29966,7 +30075,7 @@
           <w:sz w:val="18"/>
         </w:rPr>
       </w:pPr>
-      <w:hyperlink r:id="rId77" w:history="1">
+      <w:hyperlink r:id="rId78" w:history="1">
         <w:r>
           <w:rPr>
             <w:rStyle w:val="Hyperlink"/>
@@ -29994,7 +30103,7 @@
           <w:sz w:val="18"/>
         </w:rPr>
       </w:pPr>
-      <w:hyperlink r:id="rId78" w:history="1">
+      <w:hyperlink r:id="rId79" w:history="1">
         <w:r>
           <w:rPr>
             <w:rStyle w:val="Hyperlink"/>
@@ -30020,7 +30129,7 @@
           <w:sz w:val="18"/>
         </w:rPr>
       </w:pPr>
-      <w:hyperlink r:id="rId79" w:history="1">
+      <w:hyperlink r:id="rId80" w:history="1">
         <w:r>
           <w:rPr>
             <w:rStyle w:val="Hyperlink"/>
@@ -30058,7 +30167,7 @@
           <w:sz w:val="18"/>
         </w:rPr>
       </w:pPr>
-      <w:hyperlink r:id="rId80" w:history="1">
+      <w:hyperlink r:id="rId81" w:history="1">
         <w:r>
           <w:rPr>
             <w:rStyle w:val="Hyperlink"/>
@@ -30098,7 +30207,7 @@
           <w:sz w:val="18"/>
         </w:rPr>
       </w:pPr>
-      <w:hyperlink r:id="rId81" w:history="1">
+      <w:hyperlink r:id="rId82" w:history="1">
         <w:r>
           <w:rPr>
             <w:rStyle w:val="Hyperlink"/>
@@ -31843,6 +31952,7 @@
   <w:style w:type="character" w:default="1" w:styleId="DefaultParagraphFont">
     <w:name w:val="Default Paragraph Font"/>
     <w:uiPriority w:val="1"/>
+    <w:semiHidden/>
     <w:unhideWhenUsed/>
   </w:style>
   <w:style w:type="table" w:default="1" w:styleId="TableNormal">
